--- a/files/home/hampi/Desktop/HAMPI README.docx
+++ b/files/home/hampi/Desktop/HAMPI README.docx
@@ -1,6 +1,6 @@
 
 <file path=word/document.xml><?xml version="1.0" encoding="utf-8"?>
-<w:document xmlns:o="urn:schemas-microsoft-com:office:office" xmlns:r="http://schemas.openxmlformats.org/officeDocument/2006/relationships" xmlns:v="urn:schemas-microsoft-com:vml" xmlns:w="http://schemas.openxmlformats.org/wordprocessingml/2006/main" xmlns:w10="urn:schemas-microsoft-com:office:word" xmlns:wp="http://schemas.openxmlformats.org/drawingml/2006/wordprocessingDrawing" xmlns:wps="http://schemas.microsoft.com/office/word/2010/wordprocessingShape" xmlns:wpg="http://schemas.microsoft.com/office/word/2010/wordprocessingGroup" xmlns:mc="http://schemas.openxmlformats.org/markup-compatibility/2006" xmlns:wp14="http://schemas.microsoft.com/office/word/2010/wordprocessingDrawing" xmlns:w14="http://schemas.microsoft.com/office/word/2010/wordml" mc:Ignorable="w14 wp14">
+<w:document xmlns:o="urn:schemas-microsoft-com:office:office" xmlns:r="http://schemas.openxmlformats.org/officeDocument/2006/relationships" xmlns:v="urn:schemas-microsoft-com:vml" xmlns:w="http://schemas.openxmlformats.org/wordprocessingml/2006/main" xmlns:w10="urn:schemas-microsoft-com:office:word" xmlns:wp="http://schemas.openxmlformats.org/drawingml/2006/wordprocessingDrawing" xmlns:wps="http://schemas.microsoft.com/office/word/2010/wordprocessingShape" xmlns:wpg="http://schemas.microsoft.com/office/word/2010/wordprocessingGroup" xmlns:mc="http://schemas.openxmlformats.org/markup-compatibility/2006" xmlns:wp14="http://schemas.microsoft.com/office/word/2010/wordprocessingDrawing" xmlns:w14="http://schemas.microsoft.com/office/word/2010/wordml" xmlns:w15="http://schemas.microsoft.com/office/word/2012/wordml" mc:Ignorable="w14 wp14 w15">
   <w:body>
     <w:p>
       <w:pPr>
@@ -104,6 +104,57 @@
           <w:color w:val="222222"/>
           <w:sz w:val="32"/>
         </w:rPr>
+        <w:t xml:space="preserve"> 3.</w:t>
+      </w:r>
+      <w:r>
+        <w:rPr>
+          <w:color w:val="222222"/>
+          <w:sz w:val="32"/>
+        </w:rPr>
+        <w:t>1</w:t>
+      </w:r>
+      <w:r>
+        <w:rPr>
+          <w:i/>
+          <w:iCs/>
+          <w:color w:val="222222"/>
+          <w:sz w:val="32"/>
+        </w:rPr>
+        <w:t xml:space="preserve"> 32-bit Edition </w:t>
+      </w:r>
+      <w:r>
+        <w:rPr>
+          <w:color w:val="222222"/>
+          <w:sz w:val="32"/>
+        </w:rPr>
+        <w:t>(</w:t>
+      </w:r>
+      <w:r>
+        <w:rPr>
+          <w:color w:val="222222"/>
+          <w:sz w:val="32"/>
+        </w:rPr>
+        <w:t>September</w:t>
+      </w:r>
+      <w:r>
+        <w:rPr>
+          <w:color w:val="222222"/>
+          <w:sz w:val="32"/>
+        </w:rPr>
+        <w:t xml:space="preserve"> 2022) – The Raspberry Pi Ham Radio Image I've been working on for </w:t>
+      </w:r>
+      <w:r>
+        <w:rPr>
+          <w:color w:val="222222"/>
+          <w:sz w:val="32"/>
+        </w:rPr>
+        <w:t>almost</w:t>
+      </w:r>
+      <w:r>
+        <w:rPr>
+          <w:color w:val="222222"/>
+          <w:sz w:val="32"/>
+        </w:rPr>
         <w:t xml:space="preserve"> </w:t>
       </w:r>
       <w:r>
@@ -111,82 +162,40 @@
           <w:color w:val="222222"/>
           <w:sz w:val="32"/>
         </w:rPr>
-        <w:t>2.9</w:t>
+        <w:t>three</w:t>
       </w:r>
       <w:r>
         <w:rPr>
           <w:color w:val="222222"/>
           <w:sz w:val="32"/>
         </w:rPr>
-        <w:t xml:space="preserve"> (</w:t>
-      </w:r>
-      <w:r>
-        <w:rPr>
-          <w:color w:val="222222"/>
+        <w:t xml:space="preserve"> years.</w:t>
+      </w:r>
+    </w:p>
+    <w:p>
+      <w:pPr>
+        <w:pStyle w:val="Normal"/>
+        <w:rPr>
           <w:sz w:val="32"/>
         </w:rPr>
-        <w:t>Dec</w:t>
-      </w:r>
-      <w:r>
-        <w:rPr>
-          <w:color w:val="222222"/>
+      </w:pPr>
+      <w:r>
+        <w:rPr>
           <w:sz w:val="32"/>
         </w:rPr>
-        <w:t xml:space="preserve">ember 2021) – The Raspberry Pi Ham Radio Image I've been working on for </w:t>
-      </w:r>
+      </w:r>
+    </w:p>
+    <w:p>
+      <w:pPr>
+        <w:pStyle w:val="Normal"/>
+        <w:rPr/>
+      </w:pPr>
       <w:r>
         <w:rPr>
           <w:color w:val="222222"/>
           <w:sz w:val="32"/>
         </w:rPr>
-        <w:t>more than</w:t>
-      </w:r>
-      <w:r>
-        <w:rPr>
-          <w:color w:val="222222"/>
-          <w:sz w:val="32"/>
-        </w:rPr>
-        <w:t xml:space="preserve"> two years.</w:t>
-      </w:r>
-    </w:p>
-    <w:p>
-      <w:pPr>
-        <w:pStyle w:val="Normal"/>
-        <w:rPr>
-          <w:sz w:val="32"/>
-        </w:rPr>
-      </w:pPr>
-      <w:r>
-        <w:rPr>
-          <w:sz w:val="32"/>
-        </w:rPr>
-      </w:r>
-    </w:p>
-    <w:p>
-      <w:pPr>
-        <w:pStyle w:val="Normal"/>
-        <w:rPr/>
-      </w:pPr>
-      <w:r>
-        <w:rPr>
-          <w:color w:val="222222"/>
-          <w:sz w:val="32"/>
-        </w:rPr>
-        <w:t xml:space="preserve">I have confirmed this image starts up successfully on the Raspberry Pi Model 4 B </w:t>
-      </w:r>
-      <w:r>
-        <w:rPr>
-          <w:color w:val="222222"/>
-          <w:sz w:val="32"/>
-        </w:rPr>
-        <w:t>and Raspberry Pi Zero W 2</w:t>
-      </w:r>
-      <w:r>
-        <w:rPr>
-          <w:color w:val="222222"/>
-          <w:sz w:val="32"/>
-        </w:rPr>
-        <w:t>. Other users have reported it also operates on the Model 3 B. A series of beta-testers have tested this and provided feedback prior to release, and I have used that feedback to make this a better image for everyone.</w:t>
+        <w:t>I have confirmed this image starts up successfully on the Raspberry Pi Model 4 B. A series of beta-testers have tested this and provided feedback prior to release, and I have used that feedback to make this a better image for everyone.</w:t>
       </w:r>
     </w:p>
     <w:p>
@@ -483,6 +492,7 @@
     <w:p>
       <w:pPr>
         <w:pStyle w:val="Normal"/>
+        <w:jc w:val="center"/>
         <w:rPr/>
       </w:pPr>
       <w:r>
@@ -491,7 +501,7 @@
           <w:sz w:val="40"/>
           <w:u w:val="single"/>
         </w:rPr>
-        <w:t xml:space="preserve">HamPi </w:t>
+        <w:t>HamPi 3.</w:t>
       </w:r>
       <w:r>
         <w:rPr>
@@ -499,7 +509,7 @@
           <w:sz w:val="40"/>
           <w:u w:val="single"/>
         </w:rPr>
-        <w:t>2.0</w:t>
+        <w:t>1</w:t>
       </w:r>
       <w:r>
         <w:rPr>
@@ -507,7 +517,22 @@
           <w:sz w:val="40"/>
           <w:u w:val="single"/>
         </w:rPr>
-        <w:t xml:space="preserve"> – The Raspberry Pi Ham Radio Image by W3DJS</w:t>
+        <w:t xml:space="preserve"> 32-bit Edition</w:t>
+      </w:r>
+    </w:p>
+    <w:p>
+      <w:pPr>
+        <w:pStyle w:val="Normal"/>
+        <w:jc w:val="center"/>
+        <w:rPr/>
+      </w:pPr>
+      <w:r>
+        <w:rPr>
+          <w:color w:val="222222"/>
+          <w:sz w:val="40"/>
+          <w:u w:val="single"/>
+        </w:rPr>
+        <w:t>The Raspberry Pi Ham Radio Image by W3DJS</w:t>
       </w:r>
     </w:p>
     <w:p>
@@ -1395,7 +1420,14 @@
           <w:sz w:val="26"/>
           <w:szCs w:val="26"/>
         </w:rPr>
-        <w:t xml:space="preserve"> – GUI HamClock by WBOEW</w:t>
+        <w:t xml:space="preserve"> – GUI HamClock by WBOEW – </w:t>
+      </w:r>
+      <w:r>
+        <w:rPr>
+          <w:sz w:val="26"/>
+          <w:szCs w:val="26"/>
+        </w:rPr>
+        <w:t>FOUR screen sizes now available (9/2022)!</w:t>
       </w:r>
     </w:p>
     <w:p>
@@ -1818,21 +1850,7 @@
             <w:rStyle w:val="InternetLink"/>
             <w:rFonts w:ascii="Arial;Helvetica;sans-serif" w:hAnsi="Arial;Helvetica;sans-serif"/>
           </w:rPr>
-          <w:t>D</w:t>
-        </w:r>
-        <w:r>
-          <w:rPr>
-            <w:rStyle w:val="InternetLink"/>
-            <w:rFonts w:ascii="Arial;Helvetica;sans-serif" w:hAnsi="Arial;Helvetica;sans-serif"/>
-          </w:rPr>
-          <w:t>roidS</w:t>
-        </w:r>
-        <w:r>
-          <w:rPr>
-            <w:rStyle w:val="InternetLink"/>
-            <w:rFonts w:ascii="Arial;Helvetica;sans-serif" w:hAnsi="Arial;Helvetica;sans-serif"/>
-          </w:rPr>
-          <w:t>tar</w:t>
+          <w:t>DroidStar</w:t>
         </w:r>
       </w:hyperlink>
       <w:r>
@@ -1899,6 +1917,150 @@
       <w:pPr>
         <w:pStyle w:val="Normal"/>
         <w:rPr>
+          <w:rFonts w:ascii="Arial;Helvetica;sans-serif" w:hAnsi="Arial;Helvetica;sans-serif"/>
+          <w:color w:val="222222"/>
+        </w:rPr>
+      </w:pPr>
+      <w:hyperlink r:id="rId64">
+        <w:r>
+          <w:rPr>
+            <w:rStyle w:val="InternetLink"/>
+            <w:rFonts w:ascii="Arial;Helvetica;sans-serif" w:hAnsi="Arial;Helvetica;sans-serif"/>
+            <w:color w:val="222222"/>
+          </w:rPr>
+          <w:t>F4HTBPanadapter</w:t>
+        </w:r>
+      </w:hyperlink>
+      <w:r>
+        <w:rPr>
+          <w:rFonts w:ascii="Arial;Helvetica;sans-serif" w:hAnsi="Arial;Helvetica;sans-serif"/>
+          <w:color w:val="222222"/>
+        </w:rPr>
+        <w:t xml:space="preserve"> – IQ Receiver panadapter</w:t>
+      </w:r>
+    </w:p>
+    <w:p>
+      <w:pPr>
+        <w:pStyle w:val="Normal"/>
+        <w:rPr>
+          <w:rFonts w:ascii="Arial;Helvetica;sans-serif" w:hAnsi="Arial;Helvetica;sans-serif"/>
+          <w:color w:val="222222"/>
+        </w:rPr>
+      </w:pPr>
+      <w:hyperlink r:id="rId65">
+        <w:r>
+          <w:rPr>
+            <w:rStyle w:val="InternetLink"/>
+            <w:rFonts w:ascii="Arial;Helvetica;sans-serif" w:hAnsi="Arial;Helvetica;sans-serif"/>
+            <w:color w:val="222222"/>
+          </w:rPr>
+          <w:t>PiHPSDR</w:t>
+        </w:r>
+      </w:hyperlink>
+      <w:r>
+        <w:rPr>
+          <w:rFonts w:ascii="Arial;Helvetica;sans-serif" w:hAnsi="Arial;Helvetica;sans-serif"/>
+          <w:color w:val="222222"/>
+        </w:rPr>
+        <w:t xml:space="preserve"> – High performance SDR (Pi port from </w:t>
+      </w:r>
+      <w:hyperlink r:id="rId66">
+        <w:r>
+          <w:rPr>
+            <w:rStyle w:val="InternetLink"/>
+            <w:rFonts w:ascii="Arial;Helvetica;sans-serif" w:hAnsi="Arial;Helvetica;sans-serif"/>
+            <w:color w:val="222222"/>
+          </w:rPr>
+          <w:t>http://openhpsdr.org/</w:t>
+        </w:r>
+      </w:hyperlink>
+      <w:r>
+        <w:rPr>
+          <w:rFonts w:ascii="Arial;Helvetica;sans-serif" w:hAnsi="Arial;Helvetica;sans-serif"/>
+          <w:color w:val="222222"/>
+        </w:rPr>
+        <w:t>)</w:t>
+      </w:r>
+    </w:p>
+    <w:p>
+      <w:pPr>
+        <w:pStyle w:val="Normal"/>
+        <w:rPr>
+          <w:rFonts w:ascii="Arial;Helvetica;sans-serif" w:hAnsi="Arial;Helvetica;sans-serif"/>
+          <w:color w:val="222222"/>
+        </w:rPr>
+      </w:pPr>
+      <w:hyperlink r:id="rId67">
+        <w:r>
+          <w:rPr>
+            <w:rStyle w:val="InternetLink"/>
+            <w:rFonts w:ascii="Arial;Helvetica;sans-serif" w:hAnsi="Arial;Helvetica;sans-serif"/>
+            <w:color w:val="222222"/>
+          </w:rPr>
+          <w:t>NOAA Apt Image Decoder</w:t>
+        </w:r>
+      </w:hyperlink>
+      <w:r>
+        <w:rPr>
+          <w:rFonts w:ascii="Arial;Helvetica;sans-serif" w:hAnsi="Arial;Helvetica;sans-serif"/>
+          <w:color w:val="222222"/>
+        </w:rPr>
+        <w:t xml:space="preserve"> – Image decoder for APT signals from NOAA satellites</w:t>
+      </w:r>
+    </w:p>
+    <w:p>
+      <w:pPr>
+        <w:pStyle w:val="Normal"/>
+        <w:rPr>
+          <w:rFonts w:ascii="Arial;Helvetica;sans-serif" w:hAnsi="Arial;Helvetica;sans-serif"/>
+          <w:color w:val="222222"/>
+        </w:rPr>
+      </w:pPr>
+      <w:hyperlink r:id="rId68">
+        <w:r>
+          <w:rPr>
+            <w:rStyle w:val="InternetLink"/>
+            <w:rFonts w:ascii="Arial;Helvetica;sans-serif" w:hAnsi="Arial;Helvetica;sans-serif"/>
+            <w:color w:val="222222"/>
+          </w:rPr>
+          <w:t>Meteor Decoder</w:t>
+        </w:r>
+      </w:hyperlink>
+      <w:r>
+        <w:rPr>
+          <w:rFonts w:ascii="Arial;Helvetica;sans-serif" w:hAnsi="Arial;Helvetica;sans-serif"/>
+          <w:color w:val="222222"/>
+        </w:rPr>
+        <w:t xml:space="preserve"> – Meteor M weather satellite LRPT signal decoder</w:t>
+      </w:r>
+    </w:p>
+    <w:p>
+      <w:pPr>
+        <w:pStyle w:val="Normal"/>
+        <w:rPr>
+          <w:sz w:val="26"/>
+        </w:rPr>
+      </w:pPr>
+      <w:hyperlink r:id="rId69">
+        <w:r>
+          <w:rPr>
+            <w:rStyle w:val="InternetLink"/>
+            <w:sz w:val="26"/>
+          </w:rPr>
+          <w:t>Wireguard VPN</w:t>
+        </w:r>
+      </w:hyperlink>
+      <w:r>
+        <w:rPr>
+          <w:sz w:val="26"/>
+        </w:rPr>
+        <w:t xml:space="preserve"> – Fast, Modern, Secure VPN Tunnel used frequently for mesh networks</w:t>
+      </w:r>
+    </w:p>
+    <w:p>
+      <w:pPr>
+        <w:pStyle w:val="Normal"/>
+        <w:rPr>
           <w:sz w:val="26"/>
         </w:rPr>
       </w:pPr>
@@ -1929,7 +2091,7 @@
         <w:pStyle w:val="Normal"/>
         <w:rPr/>
       </w:pPr>
-      <w:hyperlink r:id="rId64">
+      <w:hyperlink r:id="rId70">
         <w:r>
           <w:rPr>
             <w:rStyle w:val="InternetLink"/>
@@ -1955,7 +2117,7 @@
           <w:color w:val="222222"/>
         </w:rPr>
       </w:pPr>
-      <w:hyperlink r:id="rId65">
+      <w:hyperlink r:id="rId71">
         <w:r>
           <w:rPr>
             <w:rStyle w:val="InternetLink"/>
@@ -1977,7 +2139,7 @@
         <w:pStyle w:val="Normal"/>
         <w:rPr/>
       </w:pPr>
-      <w:hyperlink r:id="rId66">
+      <w:hyperlink r:id="rId72">
         <w:r>
           <w:rPr>
             <w:rStyle w:val="InternetLink"/>
@@ -2000,7 +2162,7 @@
         <w:pStyle w:val="Normal"/>
         <w:rPr/>
       </w:pPr>
-      <w:hyperlink r:id="rId67">
+      <w:hyperlink r:id="rId73">
         <w:r>
           <w:rPr>
             <w:rStyle w:val="InternetLink"/>
@@ -2023,7 +2185,7 @@
         <w:pStyle w:val="Normal"/>
         <w:rPr/>
       </w:pPr>
-      <w:hyperlink r:id="rId68">
+      <w:hyperlink r:id="rId74">
         <w:r>
           <w:rPr>
             <w:rStyle w:val="InternetLink"/>
@@ -2046,7 +2208,7 @@
         <w:pStyle w:val="Normal"/>
         <w:rPr/>
       </w:pPr>
-      <w:hyperlink r:id="rId69">
+      <w:hyperlink r:id="rId75">
         <w:r>
           <w:rPr>
             <w:rStyle w:val="InternetLink"/>
@@ -2098,7 +2260,7 @@
         <w:pStyle w:val="Normal"/>
         <w:rPr/>
       </w:pPr>
-      <w:hyperlink r:id="rId70">
+      <w:hyperlink r:id="rId76">
         <w:r>
           <w:rPr>
             <w:rStyle w:val="InternetLink"/>
@@ -2115,7 +2277,7 @@
         </w:rPr>
         <w:t> - Weak Signal (FT8, FT4, etc.) by </w:t>
       </w:r>
-      <w:hyperlink r:id="rId71">
+      <w:hyperlink r:id="rId77">
         <w:r>
           <w:rPr>
             <w:rStyle w:val="InternetLink"/>
@@ -2131,7 +2293,7 @@
         <w:pStyle w:val="Normal"/>
         <w:rPr/>
       </w:pPr>
-      <w:hyperlink r:id="rId72">
+      <w:hyperlink r:id="rId78">
         <w:r>
           <w:rPr>
             <w:rStyle w:val="InternetLink"/>
@@ -2154,7 +2316,7 @@
         <w:pStyle w:val="Normal"/>
         <w:rPr/>
       </w:pPr>
-      <w:hyperlink r:id="rId73">
+      <w:hyperlink r:id="rId79">
         <w:r>
           <w:rPr>
             <w:rStyle w:val="InternetLink"/>
@@ -2177,7 +2339,7 @@
         <w:pStyle w:val="Normal"/>
         <w:rPr/>
       </w:pPr>
-      <w:hyperlink r:id="rId74">
+      <w:hyperlink r:id="rId80">
         <w:r>
           <w:rPr>
             <w:rStyle w:val="InternetLink"/>
@@ -2194,7 +2356,7 @@
         </w:rPr>
         <w:t> - Messaging built on top of FT8 protocol by </w:t>
       </w:r>
-      <w:hyperlink r:id="rId75">
+      <w:hyperlink r:id="rId81">
         <w:r>
           <w:rPr>
             <w:rStyle w:val="InternetLink"/>
@@ -2210,7 +2372,7 @@
         <w:pStyle w:val="Normal"/>
         <w:rPr/>
       </w:pPr>
-      <w:hyperlink r:id="rId76">
+      <w:hyperlink r:id="rId82">
         <w:r>
           <w:rPr>
             <w:rStyle w:val="InternetLink"/>
@@ -2249,7 +2411,7 @@
         <w:pStyle w:val="Normal"/>
         <w:rPr/>
       </w:pPr>
-      <w:hyperlink r:id="rId77">
+      <w:hyperlink r:id="rId83">
         <w:r>
           <w:rPr>
             <w:rStyle w:val="InternetLink"/>
@@ -2272,7 +2434,7 @@
         <w:pStyle w:val="Normal"/>
         <w:rPr/>
       </w:pPr>
-      <w:hyperlink r:id="rId78">
+      <w:hyperlink r:id="rId84">
         <w:r>
           <w:rPr>
             <w:rStyle w:val="InternetLink"/>
@@ -2293,9 +2455,32 @@
     <w:p>
       <w:pPr>
         <w:pStyle w:val="Normal"/>
-        <w:rPr/>
-      </w:pPr>
-      <w:hyperlink r:id="rId79">
+        <w:rPr>
+          <w:sz w:val="26"/>
+        </w:rPr>
+      </w:pPr>
+      <w:hyperlink r:id="rId85">
+        <w:r>
+          <w:rPr>
+            <w:rStyle w:val="InternetLink"/>
+            <w:sz w:val="26"/>
+          </w:rPr>
+          <w:t>MSHV</w:t>
+        </w:r>
+      </w:hyperlink>
+      <w:r>
+        <w:rPr>
+          <w:sz w:val="26"/>
+        </w:rPr>
+        <w:t xml:space="preserve"> – Digital communications app with FT8/FT4</w:t>
+      </w:r>
+    </w:p>
+    <w:p>
+      <w:pPr>
+        <w:pStyle w:val="Normal"/>
+        <w:rPr/>
+      </w:pPr>
+      <w:hyperlink r:id="rId86">
         <w:r>
           <w:rPr>
             <w:rStyle w:val="InternetLink"/>
@@ -2318,7 +2503,7 @@
         <w:pStyle w:val="Normal"/>
         <w:rPr/>
       </w:pPr>
-      <w:hyperlink r:id="rId80">
+      <w:hyperlink r:id="rId87">
         <w:r>
           <w:rPr>
             <w:rStyle w:val="InternetLink"/>
@@ -2341,7 +2526,7 @@
         <w:pStyle w:val="Normal"/>
         <w:rPr/>
       </w:pPr>
-      <w:hyperlink r:id="rId81">
+      <w:hyperlink r:id="rId88">
         <w:r>
           <w:rPr>
             <w:rStyle w:val="InternetLink"/>
@@ -2364,7 +2549,7 @@
         <w:pStyle w:val="Normal"/>
         <w:rPr/>
       </w:pPr>
-      <w:hyperlink r:id="rId82">
+      <w:hyperlink r:id="rId89">
         <w:r>
           <w:rPr>
             <w:rStyle w:val="InternetLink"/>
@@ -2416,7 +2601,7 @@
         <w:pStyle w:val="Normal"/>
         <w:rPr/>
       </w:pPr>
-      <w:hyperlink r:id="rId83">
+      <w:hyperlink r:id="rId90">
         <w:r>
           <w:rPr>
             <w:rStyle w:val="InternetLink"/>
@@ -2434,7 +2619,7 @@
         <w:t> - Software Defined Radio receiver</w:t>
         <w:br/>
       </w:r>
-      <w:hyperlink r:id="rId84">
+      <w:hyperlink r:id="rId91">
         <w:r>
           <w:rPr>
             <w:rStyle w:val="InternetLink"/>
@@ -2457,7 +2642,7 @@
         <w:pStyle w:val="Normal"/>
         <w:rPr/>
       </w:pPr>
-      <w:hyperlink r:id="rId85">
+      <w:hyperlink r:id="rId92">
         <w:r>
           <w:rPr>
             <w:rStyle w:val="InternetLink"/>
@@ -2483,7 +2668,7 @@
           <w:color w:val="222222"/>
         </w:rPr>
       </w:pPr>
-      <w:hyperlink r:id="rId86">
+      <w:hyperlink r:id="rId93">
         <w:r>
           <w:rPr>
             <w:rStyle w:val="InternetLink"/>
@@ -2506,7 +2691,7 @@
         <w:pStyle w:val="Normal"/>
         <w:rPr/>
       </w:pPr>
-      <w:hyperlink r:id="rId87">
+      <w:hyperlink r:id="rId94">
         <w:r>
           <w:rPr>
             <w:rStyle w:val="InternetLink"/>
@@ -2523,7 +2708,7 @@
         <w:t xml:space="preserve"> -- Brand new cross-platform and open source SDR software</w:t>
         <w:br/>
       </w:r>
-      <w:hyperlink r:id="rId88">
+      <w:hyperlink r:id="rId95">
         <w:r>
           <w:rPr>
             <w:rStyle w:val="InternetLink"/>
@@ -2546,7 +2731,7 @@
         <w:pStyle w:val="Normal"/>
         <w:rPr/>
       </w:pPr>
-      <w:hyperlink r:id="rId89">
+      <w:hyperlink r:id="rId96">
         <w:r>
           <w:rPr>
             <w:rStyle w:val="InternetLink"/>
@@ -2569,7 +2754,7 @@
         <w:pStyle w:val="Normal"/>
         <w:rPr/>
       </w:pPr>
-      <w:hyperlink r:id="rId90">
+      <w:hyperlink r:id="rId97">
         <w:r>
           <w:rPr>
             <w:rStyle w:val="InternetLink"/>
@@ -2587,7 +2772,7 @@
         <w:t> - Soapy SDR plugin for Audio devices</w:t>
         <w:br/>
       </w:r>
-      <w:hyperlink r:id="rId91">
+      <w:hyperlink r:id="rId98">
         <w:r>
           <w:rPr>
             <w:rStyle w:val="InternetLink"/>
@@ -2605,7 +2790,7 @@
         <w:t> - SoapySDR HackRF module</w:t>
         <w:br/>
       </w:r>
-      <w:hyperlink r:id="rId92">
+      <w:hyperlink r:id="rId99">
         <w:r>
           <w:rPr>
             <w:rStyle w:val="InternetLink"/>
@@ -2623,7 +2808,7 @@
         <w:t> - Multi-device support module for SoapySDR</w:t>
         <w:br/>
       </w:r>
-      <w:hyperlink r:id="rId93">
+      <w:hyperlink r:id="rId100">
         <w:r>
           <w:rPr>
             <w:rStyle w:val="InternetLink"/>
@@ -2641,7 +2826,7 @@
         <w:t> - Soapy SDR module for NetSDR protocol</w:t>
         <w:br/>
       </w:r>
-      <w:hyperlink r:id="rId94">
+      <w:hyperlink r:id="rId101">
         <w:r>
           <w:rPr>
             <w:rStyle w:val="InternetLink"/>
@@ -2659,7 +2844,7 @@
         <w:t> - Use any Soapy SDR remotely</w:t>
         <w:br/>
       </w:r>
-      <w:hyperlink r:id="rId95">
+      <w:hyperlink r:id="rId102">
         <w:r>
           <w:rPr>
             <w:rStyle w:val="InternetLink"/>
@@ -2682,7 +2867,7 @@
         <w:pStyle w:val="Normal"/>
         <w:rPr/>
       </w:pPr>
-      <w:hyperlink r:id="rId96">
+      <w:hyperlink r:id="rId103">
         <w:r>
           <w:rPr>
             <w:rStyle w:val="InternetLink"/>
@@ -2708,7 +2893,7 @@
           <w:sz w:val="26"/>
         </w:rPr>
       </w:pPr>
-      <w:hyperlink r:id="rId97">
+      <w:hyperlink r:id="rId104">
         <w:r>
           <w:rPr>
             <w:rStyle w:val="InternetLink"/>
@@ -2734,7 +2919,7 @@
           <w:sz w:val="26"/>
         </w:rPr>
       </w:pPr>
-      <w:hyperlink r:id="rId98">
+      <w:hyperlink r:id="rId105">
         <w:r>
           <w:rPr>
             <w:rStyle w:val="InternetLink"/>
@@ -2764,7 +2949,7 @@
         </w:rPr>
         <w:t>Support for </w:t>
       </w:r>
-      <w:hyperlink r:id="rId99">
+      <w:hyperlink r:id="rId106">
         <w:r>
           <w:rPr>
             <w:rStyle w:val="InternetLink"/>
@@ -2789,7 +2974,7 @@
         </w:rPr>
         <w:t>Support for </w:t>
       </w:r>
-      <w:hyperlink r:id="rId100">
+      <w:hyperlink r:id="rId107">
         <w:r>
           <w:rPr>
             <w:rStyle w:val="InternetLink"/>
@@ -2814,7 +2999,7 @@
         </w:rPr>
         <w:t>Support for </w:t>
       </w:r>
-      <w:hyperlink r:id="rId101">
+      <w:hyperlink r:id="rId108">
         <w:r>
           <w:rPr>
             <w:rStyle w:val="InternetLink"/>
@@ -2838,7 +3023,7 @@
         </w:rPr>
         <w:t xml:space="preserve">Support for </w:t>
       </w:r>
-      <w:hyperlink r:id="rId102">
+      <w:hyperlink r:id="rId109">
         <w:r>
           <w:rPr>
             <w:rStyle w:val="InternetLink"/>
@@ -2855,7 +3040,7 @@
         </w:rPr>
         <w:t xml:space="preserve"> and </w:t>
       </w:r>
-      <w:hyperlink r:id="rId103">
+      <w:hyperlink r:id="rId110">
         <w:r>
           <w:rPr>
             <w:rStyle w:val="InternetLink"/>
@@ -2871,7 +3056,7 @@
         <w:pStyle w:val="Normal"/>
         <w:rPr/>
       </w:pPr>
-      <w:hyperlink r:id="rId104">
+      <w:hyperlink r:id="rId111">
         <w:r>
           <w:rPr>
             <w:rStyle w:val="InternetLink"/>
@@ -2895,7 +3080,7 @@
         <w:pStyle w:val="Normal"/>
         <w:rPr/>
       </w:pPr>
-      <w:hyperlink r:id="rId105">
+      <w:hyperlink r:id="rId112">
         <w:r>
           <w:rPr>
             <w:rStyle w:val="InternetLink"/>
@@ -2919,7 +3104,7 @@
         <w:pStyle w:val="Normal"/>
         <w:rPr/>
       </w:pPr>
-      <w:hyperlink r:id="rId106">
+      <w:hyperlink r:id="rId113">
         <w:r>
           <w:rPr>
             <w:rStyle w:val="InternetLink"/>
@@ -2943,7 +3128,7 @@
         <w:pStyle w:val="Normal"/>
         <w:rPr/>
       </w:pPr>
-      <w:hyperlink r:id="rId107">
+      <w:hyperlink r:id="rId114">
         <w:r>
           <w:rPr>
             <w:rStyle w:val="InternetLink"/>
@@ -2967,7 +3152,7 @@
         <w:pStyle w:val="Normal"/>
         <w:rPr/>
       </w:pPr>
-      <w:hyperlink r:id="rId108">
+      <w:hyperlink r:id="rId115">
         <w:r>
           <w:rPr>
             <w:rStyle w:val="InternetLink"/>
@@ -2991,7 +3176,7 @@
         <w:pStyle w:val="Normal"/>
         <w:rPr/>
       </w:pPr>
-      <w:hyperlink r:id="rId109">
+      <w:hyperlink r:id="rId116">
         <w:r>
           <w:rPr>
             <w:rStyle w:val="InternetLink"/>
@@ -3015,7 +3200,7 @@
         <w:pStyle w:val="Normal"/>
         <w:rPr/>
       </w:pPr>
-      <w:hyperlink r:id="rId110">
+      <w:hyperlink r:id="rId117">
         <w:r>
           <w:rPr>
             <w:rStyle w:val="InternetLink"/>
@@ -3099,7 +3284,7 @@
         <w:pStyle w:val="Normal"/>
         <w:rPr/>
       </w:pPr>
-      <w:hyperlink r:id="rId111">
+      <w:hyperlink r:id="rId118">
         <w:r>
           <w:rPr>
             <w:rStyle w:val="InternetLink"/>
@@ -3122,7 +3307,7 @@
         <w:pStyle w:val="Normal"/>
         <w:rPr/>
       </w:pPr>
-      <w:hyperlink r:id="rId112">
+      <w:hyperlink r:id="rId119">
         <w:r>
           <w:rPr>
             <w:rStyle w:val="InternetLink"/>
@@ -3145,7 +3330,7 @@
         <w:pStyle w:val="Normal"/>
         <w:rPr/>
       </w:pPr>
-      <w:hyperlink r:id="rId113">
+      <w:hyperlink r:id="rId120">
         <w:r>
           <w:rPr>
             <w:rStyle w:val="InternetLink"/>
@@ -3168,7 +3353,7 @@
         <w:pStyle w:val="Normal"/>
         <w:rPr/>
       </w:pPr>
-      <w:hyperlink r:id="rId114">
+      <w:hyperlink r:id="rId121">
         <w:r>
           <w:rPr>
             <w:rStyle w:val="InternetLink"/>
@@ -3191,7 +3376,7 @@
         <w:pStyle w:val="Normal"/>
         <w:rPr/>
       </w:pPr>
-      <w:hyperlink r:id="rId115">
+      <w:hyperlink r:id="rId122">
         <w:r>
           <w:rPr>
             <w:rStyle w:val="InternetLink"/>
@@ -3214,7 +3399,7 @@
         <w:pStyle w:val="Normal"/>
         <w:rPr/>
       </w:pPr>
-      <w:hyperlink r:id="rId116">
+      <w:hyperlink r:id="rId123">
         <w:r>
           <w:rPr>
             <w:rStyle w:val="InternetLink"/>
@@ -3257,7 +3442,7 @@
         </w:rPr>
         <w:t>FLDigi Application Suite from </w:t>
       </w:r>
-      <w:hyperlink r:id="rId117">
+      <w:hyperlink r:id="rId124">
         <w:r>
           <w:rPr>
             <w:rStyle w:val="InternetLink"/>
@@ -3273,7 +3458,7 @@
         <w:pStyle w:val="Normal"/>
         <w:rPr/>
       </w:pPr>
-      <w:hyperlink r:id="rId118">
+      <w:hyperlink r:id="rId125">
         <w:r>
           <w:rPr>
             <w:rStyle w:val="InternetLink"/>
@@ -3296,7 +3481,7 @@
         <w:pStyle w:val="Normal"/>
         <w:rPr/>
       </w:pPr>
-      <w:hyperlink r:id="rId119">
+      <w:hyperlink r:id="rId126">
         <w:r>
           <w:rPr>
             <w:rStyle w:val="InternetLink"/>
@@ -3313,7 +3498,7 @@
         </w:rPr>
         <w:t> - </w:t>
       </w:r>
-      <w:hyperlink r:id="rId120">
+      <w:hyperlink r:id="rId127">
         <w:r>
           <w:rPr>
             <w:rStyle w:val="InternetLink"/>
@@ -3336,7 +3521,7 @@
         <w:pStyle w:val="Normal"/>
         <w:rPr/>
       </w:pPr>
-      <w:hyperlink r:id="rId121">
+      <w:hyperlink r:id="rId128">
         <w:r>
           <w:rPr>
             <w:rStyle w:val="InternetLink"/>
@@ -3359,7 +3544,7 @@
         <w:pStyle w:val="Normal"/>
         <w:rPr/>
       </w:pPr>
-      <w:hyperlink r:id="rId122">
+      <w:hyperlink r:id="rId129">
         <w:r>
           <w:rPr>
             <w:rStyle w:val="InternetLink"/>
@@ -3382,7 +3567,7 @@
         <w:pStyle w:val="Normal"/>
         <w:rPr/>
       </w:pPr>
-      <w:hyperlink r:id="rId123">
+      <w:hyperlink r:id="rId130">
         <w:r>
           <w:rPr>
             <w:rStyle w:val="InternetLink"/>
@@ -3405,7 +3590,7 @@
         <w:pStyle w:val="Normal"/>
         <w:rPr/>
       </w:pPr>
-      <w:hyperlink r:id="rId124">
+      <w:hyperlink r:id="rId131">
         <w:r>
           <w:rPr>
             <w:rStyle w:val="InternetLink"/>
@@ -3428,7 +3613,7 @@
         <w:pStyle w:val="Normal"/>
         <w:rPr/>
       </w:pPr>
-      <w:hyperlink r:id="rId125">
+      <w:hyperlink r:id="rId132">
         <w:r>
           <w:rPr>
             <w:rStyle w:val="InternetLink"/>
@@ -3451,7 +3636,7 @@
         <w:pStyle w:val="Normal"/>
         <w:rPr/>
       </w:pPr>
-      <w:hyperlink r:id="rId126">
+      <w:hyperlink r:id="rId133">
         <w:r>
           <w:rPr>
             <w:rStyle w:val="InternetLink"/>
@@ -3474,7 +3659,7 @@
         <w:pStyle w:val="Normal"/>
         <w:rPr/>
       </w:pPr>
-      <w:hyperlink r:id="rId127">
+      <w:hyperlink r:id="rId134">
         <w:r>
           <w:rPr>
             <w:rStyle w:val="InternetLink"/>
@@ -3497,7 +3682,7 @@
         <w:pStyle w:val="Normal"/>
         <w:rPr/>
       </w:pPr>
-      <w:hyperlink r:id="rId128">
+      <w:hyperlink r:id="rId135">
         <w:r>
           <w:rPr>
             <w:rStyle w:val="InternetLink"/>
@@ -3520,7 +3705,7 @@
         <w:pStyle w:val="Normal"/>
         <w:rPr/>
       </w:pPr>
-      <w:hyperlink r:id="rId129">
+      <w:hyperlink r:id="rId136">
         <w:r>
           <w:rPr>
             <w:rStyle w:val="InternetLink"/>
@@ -3543,7 +3728,7 @@
         <w:pStyle w:val="Normal"/>
         <w:rPr/>
       </w:pPr>
-      <w:hyperlink r:id="rId130">
+      <w:hyperlink r:id="rId137">
         <w:r>
           <w:rPr>
             <w:rStyle w:val="InternetLink"/>
@@ -3598,7 +3783,7 @@
           <w:color w:val="222222"/>
         </w:rPr>
       </w:pPr>
-      <w:hyperlink r:id="rId131">
+      <w:hyperlink r:id="rId138">
         <w:r>
           <w:rPr>
             <w:rStyle w:val="InternetLink"/>
@@ -3620,7 +3805,7 @@
         <w:pStyle w:val="Normal"/>
         <w:rPr/>
       </w:pPr>
-      <w:hyperlink r:id="rId132">
+      <w:hyperlink r:id="rId139">
         <w:r>
           <w:rPr>
             <w:rStyle w:val="InternetLink"/>
@@ -3643,7 +3828,7 @@
         <w:pStyle w:val="Normal"/>
         <w:rPr/>
       </w:pPr>
-      <w:hyperlink r:id="rId133">
+      <w:hyperlink r:id="rId140">
         <w:r>
           <w:rPr>
             <w:rStyle w:val="InternetLink"/>
@@ -3664,9 +3849,58 @@
     <w:p>
       <w:pPr>
         <w:pStyle w:val="Normal"/>
-        <w:rPr/>
-      </w:pPr>
-      <w:hyperlink r:id="rId134">
+        <w:rPr>
+          <w:sz w:val="26"/>
+        </w:rPr>
+      </w:pPr>
+      <w:hyperlink r:id="rId141">
+        <w:r>
+          <w:rPr>
+            <w:rStyle w:val="InternetLink"/>
+            <w:sz w:val="26"/>
+          </w:rPr>
+          <w:t>HAMRS</w:t>
+        </w:r>
+      </w:hyperlink>
+      <w:r>
+        <w:rPr>
+          <w:sz w:val="26"/>
+        </w:rPr>
+        <w:t xml:space="preserve"> – Portable logger tailored for activities like POTA, Field Day and more</w:t>
+      </w:r>
+    </w:p>
+    <w:p>
+      <w:pPr>
+        <w:pStyle w:val="Normal"/>
+        <w:rPr>
+          <w:color w:val="222222"/>
+          <w:sz w:val="26"/>
+        </w:rPr>
+      </w:pPr>
+      <w:hyperlink r:id="rId142">
+        <w:r>
+          <w:rPr>
+            <w:rStyle w:val="InternetLink"/>
+            <w:color w:val="1155CC"/>
+            <w:sz w:val="26"/>
+          </w:rPr>
+          <w:t>klog</w:t>
+        </w:r>
+      </w:hyperlink>
+      <w:r>
+        <w:rPr>
+          <w:color w:val="222222"/>
+          <w:sz w:val="26"/>
+        </w:rPr>
+        <w:t> - The Ham Radio Logging program</w:t>
+      </w:r>
+    </w:p>
+    <w:p>
+      <w:pPr>
+        <w:pStyle w:val="Normal"/>
+        <w:rPr/>
+      </w:pPr>
+      <w:hyperlink r:id="rId144">
         <w:r>
           <w:rPr>
             <w:rStyle w:val="InternetLink"/>
@@ -3687,176 +3921,150 @@
     <w:p>
       <w:pPr>
         <w:pStyle w:val="Normal"/>
-        <w:rPr>
-          <w:color w:val="222222"/>
-          <w:sz w:val="26"/>
-        </w:rPr>
-      </w:pPr>
-      <w:hyperlink r:id="rId135">
+        <w:rPr/>
+      </w:pPr>
+      <w:hyperlink r:id="rId146">
+        <w:r>
+          <w:rPr>
+            <w:rStyle w:val="InternetLink"/>
+            <w:sz w:val="26"/>
+          </w:rPr>
+          <w:t>SKCCLogger</w:t>
+        </w:r>
+      </w:hyperlink>
+      <w:r>
+        <w:rPr>
+          <w:color w:val="222222"/>
+          <w:sz w:val="26"/>
+        </w:rPr>
+        <w:t xml:space="preserve"> – Straight Key Century Club Logging application</w:t>
+      </w:r>
+    </w:p>
+    <w:p>
+      <w:pPr>
+        <w:pStyle w:val="Normal"/>
+        <w:rPr/>
+      </w:pPr>
+      <w:hyperlink r:id="rId147">
+        <w:r>
+          <w:rPr>
+            <w:rStyle w:val="InternetLink"/>
+            <w:color w:val="4285F4"/>
+            <w:sz w:val="26"/>
+          </w:rPr>
+          <w:t>tlf</w:t>
+        </w:r>
+      </w:hyperlink>
+      <w:r>
+        <w:rPr>
+          <w:color w:val="222222"/>
+          <w:sz w:val="26"/>
+        </w:rPr>
+        <w:t> - console based ham radio contest logger</w:t>
+      </w:r>
+    </w:p>
+    <w:p>
+      <w:pPr>
+        <w:pStyle w:val="Normal"/>
+        <w:rPr/>
+      </w:pPr>
+      <w:hyperlink r:id="rId148">
+        <w:r>
+          <w:rPr>
+            <w:rStyle w:val="InternetLink"/>
+            <w:color w:val="4285F4"/>
+            <w:sz w:val="26"/>
+          </w:rPr>
+          <w:t>tucnak2</w:t>
+        </w:r>
+      </w:hyperlink>
+      <w:r>
+        <w:rPr>
+          <w:color w:val="222222"/>
+          <w:sz w:val="26"/>
+        </w:rPr>
+        <w:t> - VHF/UHF/SHF Hamradio contest log version 2</w:t>
+      </w:r>
+    </w:p>
+    <w:p>
+      <w:pPr>
+        <w:pStyle w:val="Normal"/>
+        <w:rPr/>
+      </w:pPr>
+      <w:hyperlink r:id="rId149">
         <w:r>
           <w:rPr>
             <w:rStyle w:val="InternetLink"/>
             <w:color w:val="1155CC"/>
             <w:sz w:val="26"/>
           </w:rPr>
-          <w:t>klog</w:t>
-        </w:r>
-      </w:hyperlink>
-      <w:r>
-        <w:rPr>
-          <w:color w:val="222222"/>
-          <w:sz w:val="26"/>
-        </w:rPr>
-        <w:t> - The Ham Radio Logging program</w:t>
-      </w:r>
-    </w:p>
-    <w:p>
-      <w:pPr>
-        <w:pStyle w:val="Normal"/>
-        <w:rPr/>
-      </w:pPr>
-      <w:hyperlink r:id="rId136">
-        <w:r>
-          <w:rPr>
-            <w:rStyle w:val="InternetLink"/>
-            <w:sz w:val="26"/>
-          </w:rPr>
-          <w:t>SKCCLogger</w:t>
-        </w:r>
-      </w:hyperlink>
-      <w:r>
-        <w:rPr>
-          <w:color w:val="222222"/>
-          <w:sz w:val="26"/>
-        </w:rPr>
-        <w:t xml:space="preserve"> – Straight Key Century Club Logging application</w:t>
-      </w:r>
-    </w:p>
-    <w:p>
-      <w:pPr>
-        <w:pStyle w:val="Normal"/>
-        <w:rPr/>
-      </w:pPr>
-      <w:hyperlink r:id="rId137">
-        <w:r>
-          <w:rPr>
-            <w:rStyle w:val="InternetLink"/>
-            <w:color w:val="4285F4"/>
-            <w:sz w:val="26"/>
-          </w:rPr>
-          <w:t>tlf</w:t>
-        </w:r>
-      </w:hyperlink>
-      <w:r>
-        <w:rPr>
-          <w:color w:val="222222"/>
-          <w:sz w:val="26"/>
-        </w:rPr>
-        <w:t> - console based ham radio contest logger</w:t>
-      </w:r>
-    </w:p>
-    <w:p>
-      <w:pPr>
-        <w:pStyle w:val="Normal"/>
-        <w:rPr/>
-      </w:pPr>
-      <w:hyperlink r:id="rId138">
-        <w:r>
-          <w:rPr>
-            <w:rStyle w:val="InternetLink"/>
-            <w:color w:val="4285F4"/>
-            <w:sz w:val="26"/>
-          </w:rPr>
-          <w:t>tucnak2</w:t>
-        </w:r>
-      </w:hyperlink>
-      <w:r>
-        <w:rPr>
-          <w:color w:val="222222"/>
-          <w:sz w:val="26"/>
-        </w:rPr>
-        <w:t> - VHF/UHF/SHF Hamradio contest log version 2</w:t>
-      </w:r>
-    </w:p>
-    <w:p>
-      <w:pPr>
-        <w:pStyle w:val="Normal"/>
-        <w:rPr/>
-      </w:pPr>
-      <w:hyperlink r:id="rId139">
+          <w:t>twlog</w:t>
+        </w:r>
+      </w:hyperlink>
+      <w:r>
+        <w:rPr>
+          <w:color w:val="222222"/>
+          <w:sz w:val="26"/>
+        </w:rPr>
+        <w:t> - basic logging program for ham radio</w:t>
+      </w:r>
+    </w:p>
+    <w:p>
+      <w:pPr>
+        <w:pStyle w:val="Normal"/>
+        <w:rPr/>
+      </w:pPr>
+      <w:hyperlink r:id="rId150">
+        <w:r>
+          <w:rPr>
+            <w:rStyle w:val="InternetLink"/>
+            <w:sz w:val="26"/>
+          </w:rPr>
+          <w:t>upload_adif_log</w:t>
+        </w:r>
+      </w:hyperlink>
+      <w:r>
+        <w:rPr>
+          <w:color w:val="222222"/>
+          <w:sz w:val="26"/>
+        </w:rPr>
+        <w:t xml:space="preserve"> – Upload only new log entries to LotW, eQSL.cc and ClubLog</w:t>
+      </w:r>
+    </w:p>
+    <w:p>
+      <w:pPr>
+        <w:pStyle w:val="Normal"/>
+        <w:rPr/>
+      </w:pPr>
+      <w:hyperlink r:id="rId151">
+        <w:r>
+          <w:rPr>
+            <w:rStyle w:val="InternetLink"/>
+            <w:sz w:val="26"/>
+          </w:rPr>
+          <w:t>update_wsjtx_log.py</w:t>
+        </w:r>
+      </w:hyperlink>
+      <w:r>
+        <w:rPr>
+          <w:color w:val="222222"/>
+          <w:sz w:val="26"/>
+        </w:rPr>
+        <w:t xml:space="preserve"> – Updates missing name and/or grid square in WSJT-X ADIF logfile</w:t>
+      </w:r>
+    </w:p>
+    <w:p>
+      <w:pPr>
+        <w:pStyle w:val="Normal"/>
+        <w:rPr/>
+      </w:pPr>
+      <w:hyperlink r:id="rId152">
         <w:r>
           <w:rPr>
             <w:rStyle w:val="InternetLink"/>
             <w:color w:val="1155CC"/>
             <w:sz w:val="26"/>
           </w:rPr>
-          <w:t>twlog</w:t>
-        </w:r>
-      </w:hyperlink>
-      <w:r>
-        <w:rPr>
-          <w:color w:val="222222"/>
-          <w:sz w:val="26"/>
-        </w:rPr>
-        <w:t> - basic logging program for ham radio</w:t>
-      </w:r>
-    </w:p>
-    <w:p>
-      <w:pPr>
-        <w:pStyle w:val="Normal"/>
-        <w:rPr/>
-      </w:pPr>
-      <w:hyperlink r:id="rId140">
-        <w:r>
-          <w:rPr>
-            <w:rStyle w:val="InternetLink"/>
-            <w:sz w:val="26"/>
-          </w:rPr>
-          <w:t>upload_adif_log</w:t>
-        </w:r>
-      </w:hyperlink>
-      <w:r>
-        <w:rPr>
-          <w:color w:val="222222"/>
-          <w:sz w:val="26"/>
-        </w:rPr>
-        <w:t xml:space="preserve"> – Upload only new log entries to LotW, eQSL.cc and ClubLog</w:t>
-      </w:r>
-    </w:p>
-    <w:p>
-      <w:pPr>
-        <w:pStyle w:val="Normal"/>
-        <w:rPr/>
-      </w:pPr>
-      <w:hyperlink r:id="rId141">
-        <w:r>
-          <w:rPr>
-            <w:rStyle w:val="InternetLink"/>
-            <w:sz w:val="26"/>
-          </w:rPr>
-          <w:t>update_wsjtx_log.py</w:t>
-        </w:r>
-      </w:hyperlink>
-      <w:r>
-        <w:rPr>
-          <w:color w:val="222222"/>
-          <w:sz w:val="26"/>
-        </w:rPr>
-        <w:t xml:space="preserve"> – Updates missing name and/or grid square in WSJT-X ADIF logfile</w:t>
-      </w:r>
-    </w:p>
-    <w:p>
-      <w:pPr>
-        <w:pStyle w:val="Normal"/>
-        <w:rPr/>
-      </w:pPr>
-      <w:hyperlink r:id="rId142">
-        <w:r>
-          <w:rPr>
-            <w:rStyle w:val="InternetLink"/>
-            <w:color w:val="1155CC"/>
-            <w:sz w:val="26"/>
-          </w:rPr>
           <w:t>wsjtx_to_n3fjp</w:t>
         </w:r>
       </w:hyperlink>
@@ -3873,7 +4081,7 @@
         <w:pStyle w:val="Normal"/>
         <w:rPr/>
       </w:pPr>
-      <w:hyperlink r:id="rId143">
+      <w:hyperlink r:id="rId153">
         <w:r>
           <w:rPr>
             <w:rStyle w:val="InternetLink"/>
@@ -3925,7 +4133,7 @@
         <w:pStyle w:val="Normal"/>
         <w:rPr/>
       </w:pPr>
-      <w:hyperlink r:id="rId144">
+      <w:hyperlink r:id="rId154">
         <w:r>
           <w:rPr>
             <w:rStyle w:val="InternetLink"/>
@@ -3948,7 +4156,7 @@
         <w:pStyle w:val="Normal"/>
         <w:rPr/>
       </w:pPr>
-      <w:hyperlink r:id="rId145">
+      <w:hyperlink r:id="rId155">
         <w:r>
           <w:rPr>
             <w:rStyle w:val="InternetLink"/>
@@ -3971,7 +4179,7 @@
         <w:pStyle w:val="Normal"/>
         <w:rPr/>
       </w:pPr>
-      <w:hyperlink r:id="rId146">
+      <w:hyperlink r:id="rId156">
         <w:r>
           <w:rPr>
             <w:rStyle w:val="InternetLink"/>
@@ -3994,7 +4202,7 @@
         <w:pStyle w:val="Normal"/>
         <w:rPr/>
       </w:pPr>
-      <w:hyperlink r:id="rId147">
+      <w:hyperlink r:id="rId157">
         <w:r>
           <w:rPr>
             <w:rStyle w:val="InternetLink"/>
@@ -4011,7 +4219,7 @@
         </w:rPr>
         <w:t> - Retrieves local ARDOP sources by </w:t>
       </w:r>
-      <w:hyperlink r:id="rId148">
+      <w:hyperlink r:id="rId158">
         <w:r>
           <w:rPr>
             <w:rStyle w:val="InternetLink"/>
@@ -4027,7 +4235,7 @@
         <w:pStyle w:val="Normal"/>
         <w:rPr/>
       </w:pPr>
-      <w:hyperlink r:id="rId149">
+      <w:hyperlink r:id="rId159">
         <w:r>
           <w:rPr>
             <w:rStyle w:val="InternetLink"/>
@@ -4052,7 +4260,7 @@
         <w:pStyle w:val="Normal"/>
         <w:rPr/>
       </w:pPr>
-      <w:hyperlink r:id="rId150">
+      <w:hyperlink r:id="rId160">
         <w:r>
           <w:rPr>
             <w:rStyle w:val="InternetLink"/>
@@ -4106,7 +4314,7 @@
         <w:pStyle w:val="Normal"/>
         <w:rPr/>
       </w:pPr>
-      <w:hyperlink r:id="rId151">
+      <w:hyperlink r:id="rId161">
         <w:r>
           <w:rPr>
             <w:rStyle w:val="InternetLink"/>
@@ -4129,7 +4337,7 @@
         <w:pStyle w:val="Normal"/>
         <w:rPr/>
       </w:pPr>
-      <w:hyperlink r:id="rId152">
+      <w:hyperlink r:id="rId162">
         <w:r>
           <w:rPr>
             <w:rStyle w:val="InternetLink"/>
@@ -4159,7 +4367,7 @@
         <w:pStyle w:val="Normal"/>
         <w:rPr/>
       </w:pPr>
-      <w:hyperlink r:id="rId153">
+      <w:hyperlink r:id="rId163">
         <w:r>
           <w:rPr>
             <w:rStyle w:val="InternetLink"/>
@@ -4182,7 +4390,7 @@
         <w:pStyle w:val="Normal"/>
         <w:rPr/>
       </w:pPr>
-      <w:hyperlink r:id="rId154">
+      <w:hyperlink r:id="rId164">
         <w:r>
           <w:rPr>
             <w:rStyle w:val="InternetLink"/>
@@ -4205,7 +4413,7 @@
         <w:pStyle w:val="Normal"/>
         <w:rPr/>
       </w:pPr>
-      <w:hyperlink r:id="rId155">
+      <w:hyperlink r:id="rId165">
         <w:r>
           <w:rPr>
             <w:rStyle w:val="InternetLink"/>
@@ -4228,7 +4436,7 @@
         <w:pStyle w:val="Normal"/>
         <w:rPr/>
       </w:pPr>
-      <w:hyperlink r:id="rId156">
+      <w:hyperlink r:id="rId166">
         <w:r>
           <w:rPr>
             <w:rStyle w:val="InternetLink"/>
@@ -4246,7 +4454,7 @@
         <w:t> - convert ebooks to Morse MP3s/OGGs</w:t>
         <w:br/>
       </w:r>
-      <w:hyperlink r:id="rId157">
+      <w:hyperlink r:id="rId167">
         <w:r>
           <w:rPr>
             <w:rStyle w:val="InternetLink"/>
@@ -4269,7 +4477,7 @@
         <w:pStyle w:val="Normal"/>
         <w:rPr/>
       </w:pPr>
-      <w:hyperlink r:id="rId158">
+      <w:hyperlink r:id="rId168">
         <w:r>
           <w:rPr>
             <w:rStyle w:val="InternetLink"/>
@@ -4292,7 +4500,7 @@
         <w:pStyle w:val="Normal"/>
         <w:rPr/>
       </w:pPr>
-      <w:hyperlink r:id="rId159">
+      <w:hyperlink r:id="rId169">
         <w:r>
           <w:rPr>
             <w:rStyle w:val="InternetLink"/>
@@ -4315,7 +4523,7 @@
         <w:pStyle w:val="Normal"/>
         <w:rPr/>
       </w:pPr>
-      <w:hyperlink r:id="rId160">
+      <w:hyperlink r:id="rId170">
         <w:r>
           <w:rPr>
             <w:rStyle w:val="InternetLink"/>
@@ -4338,7 +4546,7 @@
         <w:pStyle w:val="Normal"/>
         <w:rPr/>
       </w:pPr>
-      <w:hyperlink r:id="rId161">
+      <w:hyperlink r:id="rId171">
         <w:r>
           <w:rPr>
             <w:rStyle w:val="InternetLink"/>
@@ -4361,7 +4569,7 @@
         <w:pStyle w:val="Normal"/>
         <w:rPr/>
       </w:pPr>
-      <w:hyperlink r:id="rId162">
+      <w:hyperlink r:id="rId172">
         <w:r>
           <w:rPr>
             <w:rStyle w:val="InternetLink"/>
@@ -4434,7 +4642,7 @@
       <w:pgNumType w:fmt="decimal"/>
       <w:formProt w:val="false"/>
       <w:textDirection w:val="lrTb"/>
-      <w:docGrid w:type="default" w:linePitch="240" w:charSpace="4294960946"/>
+      <w:docGrid w:type="default" w:linePitch="240" w:charSpace="0"/>
     </w:sectPr>
   </w:body>
 </w:document>
@@ -4839,6 +5047,7 @@
     <w:qFormat/>
     <w:pPr>
       <w:widowControl/>
+      <w:suppressAutoHyphens w:val="true"/>
       <w:bidi w:val="0"/>
       <w:spacing w:before="0" w:after="0"/>
       <w:jc w:val="left"/>
@@ -4950,6 +5159,16 @@
       <w:i/>
       <w:iCs/>
     </w:rPr>
+  </w:style>
+  <w:style w:type="paragraph" w:styleId="TableContents">
+    <w:name w:val="Table Contents"/>
+    <w:basedOn w:val="Normal"/>
+    <w:qFormat/>
+    <w:pPr>
+      <w:widowControl w:val="false"/>
+      <w:suppressLineNumbers/>
+    </w:pPr>
+    <w:rPr/>
   </w:style>
   <w:style w:type="numbering" w:styleId="NoList" w:default="1">
     <w:name w:val="No List"/>

--- a/files/home/hampi/Desktop/HAMPI README.docx
+++ b/files/home/hampi/Desktop/HAMPI README.docx
@@ -88,7 +88,7 @@
           <w:color w:val="222222"/>
           <w:sz w:val="32"/>
         </w:rPr>
-        <w:t xml:space="preserve">I am pleased to announce the release of </w:t>
+        <w:t xml:space="preserve">We are pleased to announce the release of </w:t>
       </w:r>
       <w:r>
         <w:rPr>
@@ -104,14 +104,14 @@
           <w:color w:val="222222"/>
           <w:sz w:val="32"/>
         </w:rPr>
-        <w:t xml:space="preserve"> 3.</w:t>
+        <w:t xml:space="preserve"> </w:t>
       </w:r>
       <w:r>
         <w:rPr>
           <w:color w:val="222222"/>
           <w:sz w:val="32"/>
         </w:rPr>
-        <w:t>1</w:t>
+        <w:t>4.0a1</w:t>
       </w:r>
       <w:r>
         <w:rPr>
@@ -127,75 +127,75 @@
           <w:color w:val="222222"/>
           <w:sz w:val="32"/>
         </w:rPr>
-        <w:t>(</w:t>
+        <w:t>(March 202</w:t>
       </w:r>
       <w:r>
         <w:rPr>
           <w:color w:val="222222"/>
           <w:sz w:val="32"/>
         </w:rPr>
-        <w:t>September</w:t>
+        <w:t>4</w:t>
       </w:r>
       <w:r>
         <w:rPr>
           <w:color w:val="222222"/>
           <w:sz w:val="32"/>
         </w:rPr>
-        <w:t xml:space="preserve"> 2022) – The Raspberry Pi Ham Radio Image I've been working on for </w:t>
+        <w:t xml:space="preserve">) – The Raspberry Pi Ham Radio Image we've been working on for over </w:t>
       </w:r>
       <w:r>
         <w:rPr>
           <w:color w:val="222222"/>
           <w:sz w:val="32"/>
         </w:rPr>
-        <w:t>almost</w:t>
+        <w:t>four</w:t>
       </w:r>
       <w:r>
         <w:rPr>
           <w:color w:val="222222"/>
           <w:sz w:val="32"/>
         </w:rPr>
-        <w:t xml:space="preserve"> </w:t>
-      </w:r>
-      <w:r>
-        <w:rPr>
-          <w:color w:val="222222"/>
+        <w:t xml:space="preserve"> years.</w:t>
+      </w:r>
+    </w:p>
+    <w:p>
+      <w:pPr>
+        <w:pStyle w:val="Normal"/>
+        <w:rPr>
           <w:sz w:val="32"/>
         </w:rPr>
-        <w:t>three</w:t>
-      </w:r>
-      <w:r>
-        <w:rPr>
-          <w:color w:val="222222"/>
+      </w:pPr>
+      <w:r>
+        <w:rPr>
           <w:sz w:val="32"/>
         </w:rPr>
-        <w:t xml:space="preserve"> years.</w:t>
-      </w:r>
-    </w:p>
-    <w:p>
-      <w:pPr>
-        <w:pStyle w:val="Normal"/>
-        <w:rPr>
+      </w:r>
+    </w:p>
+    <w:p>
+      <w:pPr>
+        <w:pStyle w:val="Normal"/>
+        <w:rPr/>
+      </w:pPr>
+      <w:r>
+        <w:rPr>
+          <w:color w:val="222222"/>
           <w:sz w:val="32"/>
         </w:rPr>
-      </w:pPr>
-      <w:r>
-        <w:rPr>
+        <w:t xml:space="preserve">I have confirmed this image starts up successfully on the Raspberry Pi Model </w:t>
+      </w:r>
+      <w:r>
+        <w:rPr>
+          <w:color w:val="222222"/>
           <w:sz w:val="32"/>
         </w:rPr>
-      </w:r>
-    </w:p>
-    <w:p>
-      <w:pPr>
-        <w:pStyle w:val="Normal"/>
-        <w:rPr/>
-      </w:pPr>
+        <w:t>5</w:t>
+      </w:r>
       <w:r>
         <w:rPr>
           <w:color w:val="222222"/>
           <w:sz w:val="32"/>
         </w:rPr>
-        <w:t>I have confirmed this image starts up successfully on the Raspberry Pi Model 4 B. A series of beta-testers have tested this and provided feedback prior to release, and I have used that feedback to make this a better image for everyone.</w:t>
+        <w:t>. A series of beta-testers have tested this and provided feedback prior to release, and I have used that feedback to make this a better image for everyone.</w:t>
       </w:r>
     </w:p>
     <w:p>
@@ -483,7 +483,7 @@
           <w:szCs w:val="22"/>
           <w:highlight w:val="yellow"/>
         </w:rPr>
-        <w:t xml:space="preserve"> Again, this will not interfere with your usage – this only uses cpu cycles when your Raspberry Pi is idle. Disk use is also minimal. (1/1000 or less) (For what it’s worth, I also operate my Raspberry Pi 4 this way.)</w:t>
+        <w:t xml:space="preserve"> Again, this will not interfere with your usage – this only uses cpu cycles when your Raspberry Pi is idle. Disk use is also minimal. (1/1000 or less) (For what it’s worth, I also operate my Raspberry Pi this way.)</w:t>
       </w:r>
       <w:r>
         <w:br w:type="page"/>
@@ -501,7 +501,7 @@
           <w:sz w:val="40"/>
           <w:u w:val="single"/>
         </w:rPr>
-        <w:t>HamPi 3.</w:t>
+        <w:t xml:space="preserve">HamPi </w:t>
       </w:r>
       <w:r>
         <w:rPr>
@@ -509,7 +509,7 @@
           <w:sz w:val="40"/>
           <w:u w:val="single"/>
         </w:rPr>
-        <w:t>1</w:t>
+        <w:t>4.0a1</w:t>
       </w:r>
       <w:r>
         <w:rPr>
@@ -1420,14 +1420,7 @@
           <w:sz w:val="26"/>
           <w:szCs w:val="26"/>
         </w:rPr>
-        <w:t xml:space="preserve"> – GUI HamClock by WBOEW – </w:t>
-      </w:r>
-      <w:r>
-        <w:rPr>
-          <w:sz w:val="26"/>
-          <w:szCs w:val="26"/>
-        </w:rPr>
-        <w:t>FOUR screen sizes now available (9/2022)!</w:t>
+        <w:t xml:space="preserve"> – GUI HamClock by WBOEW – FOUR screen sizes now available (9/2022)!</w:t>
       </w:r>
     </w:p>
     <w:p>
@@ -2068,6 +2061,90 @@
         <w:rPr>
           <w:sz w:val="26"/>
         </w:rPr>
+        <w:t>aa-analyzer</w:t>
+      </w:r>
+    </w:p>
+    <w:p>
+      <w:pPr>
+        <w:pStyle w:val="Normal"/>
+        <w:rPr>
+          <w:sz w:val="26"/>
+        </w:rPr>
+      </w:pPr>
+      <w:r>
+        <w:rPr>
+          <w:sz w:val="26"/>
+        </w:rPr>
+        <w:t>Fl_MoxGen analyzer</w:t>
+      </w:r>
+    </w:p>
+    <w:p>
+      <w:pPr>
+        <w:pStyle w:val="Normal"/>
+        <w:rPr>
+          <w:sz w:val="26"/>
+        </w:rPr>
+      </w:pPr>
+      <w:r>
+        <w:rPr>
+          <w:sz w:val="26"/>
+        </w:rPr>
+        <w:t>OWX (Open Wouxun)</w:t>
+      </w:r>
+    </w:p>
+    <w:p>
+      <w:pPr>
+        <w:pStyle w:val="Normal"/>
+        <w:rPr>
+          <w:sz w:val="26"/>
+        </w:rPr>
+      </w:pPr>
+      <w:r>
+        <w:rPr>
+          <w:sz w:val="26"/>
+        </w:rPr>
+        <w:t>Wordsworth – CW Trainer</w:t>
+      </w:r>
+    </w:p>
+    <w:p>
+      <w:pPr>
+        <w:pStyle w:val="Normal"/>
+        <w:rPr>
+          <w:sz w:val="26"/>
+        </w:rPr>
+      </w:pPr>
+      <w:r>
+        <w:rPr>
+          <w:sz w:val="26"/>
+        </w:rPr>
+        <w:t>ADIF Multitool – ADIF parser/editor</w:t>
+      </w:r>
+    </w:p>
+    <w:p>
+      <w:pPr>
+        <w:pStyle w:val="Normal"/>
+        <w:rPr>
+          <w:sz w:val="26"/>
+        </w:rPr>
+      </w:pPr>
+      <w:r>
+        <w:rPr>
+          <w:sz w:val="26"/>
+        </w:rPr>
+        <w:t>xwefax – weather fax</w:t>
+      </w:r>
+    </w:p>
+    <w:p>
+      <w:pPr>
+        <w:pStyle w:val="Normal"/>
+        <w:rPr>
+          <w:sz w:val="26"/>
+        </w:rPr>
+      </w:pPr>
+      <w:r>
+        <w:rPr>
+          <w:sz w:val="26"/>
+        </w:rPr>
       </w:r>
     </w:p>
     <w:p>
@@ -2577,6 +2654,76 @@
       <w:r>
         <w:rPr>
           <w:sz w:val="32"/>
+        </w:rPr>
+      </w:r>
+    </w:p>
+    <w:p>
+      <w:pPr>
+        <w:pStyle w:val="Normal"/>
+        <w:rPr>
+          <w:color w:val="222222"/>
+          <w:sz w:val="44"/>
+        </w:rPr>
+      </w:pPr>
+      <w:r>
+        <w:rPr>
+          <w:color w:val="222222"/>
+          <w:sz w:val="44"/>
+        </w:rPr>
+        <w:t>Digital Mobile Radio Applications</w:t>
+      </w:r>
+    </w:p>
+    <w:p>
+      <w:pPr>
+        <w:pStyle w:val="Normal"/>
+        <w:rPr/>
+      </w:pPr>
+      <w:r>
+        <w:rPr>
+          <w:color w:val="222222"/>
+          <w:sz w:val="26"/>
+        </w:rPr>
+        <w:t>DMRLink + HBLink3</w:t>
+      </w:r>
+    </w:p>
+    <w:p>
+      <w:pPr>
+        <w:pStyle w:val="Normal"/>
+        <w:rPr/>
+      </w:pPr>
+      <w:r>
+        <w:rPr>
+          <w:color w:val="222222"/>
+          <w:sz w:val="26"/>
+        </w:rPr>
+        <w:t>DMRHost</w:t>
+      </w:r>
+    </w:p>
+    <w:p>
+      <w:pPr>
+        <w:pStyle w:val="Normal"/>
+        <w:rPr/>
+      </w:pPr>
+      <w:r>
+        <w:rPr>
+          <w:color w:val="222222"/>
+          <w:sz w:val="26"/>
+        </w:rPr>
+        <w:t>DMR CallRec</w:t>
+      </w:r>
+    </w:p>
+    <w:p>
+      <w:pPr>
+        <w:pStyle w:val="Normal"/>
+        <w:rPr>
+          <w:color w:val="222222"/>
+          <w:sz w:val="44"/>
+        </w:rPr>
+      </w:pPr>
+      <w:r>
+        <w:rPr>
+          <w:color w:val="222222"/>
+          <w:sz w:val="44"/>
         </w:rPr>
       </w:r>
     </w:p>
@@ -3900,22 +4047,67 @@
         <w:pStyle w:val="Normal"/>
         <w:rPr/>
       </w:pPr>
+      <w:hyperlink r:id="rId143">
+        <w:r>
+          <w:rPr>
+            <w:rStyle w:val="InternetLink"/>
+            <w:color w:val="4285F4"/>
+            <w:sz w:val="26"/>
+          </w:rPr>
+          <w:t>PyQSO</w:t>
+        </w:r>
+      </w:hyperlink>
+      <w:r>
+        <w:rPr>
+          <w:color w:val="222222"/>
+          <w:sz w:val="26"/>
+        </w:rPr>
+        <w:t> - Logging software (written in Python)</w:t>
+      </w:r>
+    </w:p>
+    <w:p>
+      <w:pPr>
+        <w:pStyle w:val="Normal"/>
+        <w:rPr/>
+      </w:pPr>
       <w:hyperlink r:id="rId144">
         <w:r>
           <w:rPr>
             <w:rStyle w:val="InternetLink"/>
-            <w:color w:val="4285F4"/>
-            <w:sz w:val="26"/>
-          </w:rPr>
-          <w:t>PyQSO</w:t>
-        </w:r>
-      </w:hyperlink>
-      <w:r>
-        <w:rPr>
-          <w:color w:val="222222"/>
-          <w:sz w:val="26"/>
-        </w:rPr>
-        <w:t> - Logging software (written in Python)</w:t>
+            <w:sz w:val="26"/>
+          </w:rPr>
+          <w:t>SKCCLogger</w:t>
+        </w:r>
+      </w:hyperlink>
+      <w:r>
+        <w:rPr>
+          <w:color w:val="222222"/>
+          <w:sz w:val="26"/>
+        </w:rPr>
+        <w:t xml:space="preserve"> – Straight Key Century Club Logging application</w:t>
+      </w:r>
+    </w:p>
+    <w:p>
+      <w:pPr>
+        <w:pStyle w:val="Normal"/>
+        <w:rPr/>
+      </w:pPr>
+      <w:hyperlink r:id="rId145">
+        <w:r>
+          <w:rPr>
+            <w:rStyle w:val="InternetLink"/>
+            <w:color w:val="4285F4"/>
+            <w:sz w:val="26"/>
+          </w:rPr>
+          <w:t>tlf</w:t>
+        </w:r>
+      </w:hyperlink>
+      <w:r>
+        <w:rPr>
+          <w:color w:val="222222"/>
+          <w:sz w:val="26"/>
+        </w:rPr>
+        <w:t> - console based ham radio contest logger</w:t>
       </w:r>
     </w:p>
     <w:p>
@@ -3927,17 +4119,18 @@
         <w:r>
           <w:rPr>
             <w:rStyle w:val="InternetLink"/>
-            <w:sz w:val="26"/>
-          </w:rPr>
-          <w:t>SKCCLogger</w:t>
-        </w:r>
-      </w:hyperlink>
-      <w:r>
-        <w:rPr>
-          <w:color w:val="222222"/>
-          <w:sz w:val="26"/>
-        </w:rPr>
-        <w:t xml:space="preserve"> – Straight Key Century Club Logging application</w:t>
+            <w:color w:val="4285F4"/>
+            <w:sz w:val="26"/>
+          </w:rPr>
+          <w:t>tucnak2</w:t>
+        </w:r>
+      </w:hyperlink>
+      <w:r>
+        <w:rPr>
+          <w:color w:val="222222"/>
+          <w:sz w:val="26"/>
+        </w:rPr>
+        <w:t> - VHF/UHF/SHF Hamradio contest log version 2</w:t>
       </w:r>
     </w:p>
     <w:p>
@@ -3949,18 +4142,18 @@
         <w:r>
           <w:rPr>
             <w:rStyle w:val="InternetLink"/>
-            <w:color w:val="4285F4"/>
-            <w:sz w:val="26"/>
-          </w:rPr>
-          <w:t>tlf</w:t>
-        </w:r>
-      </w:hyperlink>
-      <w:r>
-        <w:rPr>
-          <w:color w:val="222222"/>
-          <w:sz w:val="26"/>
-        </w:rPr>
-        <w:t> - console based ham radio contest logger</w:t>
+            <w:color w:val="1155CC"/>
+            <w:sz w:val="26"/>
+          </w:rPr>
+          <w:t>twlog</w:t>
+        </w:r>
+      </w:hyperlink>
+      <w:r>
+        <w:rPr>
+          <w:color w:val="222222"/>
+          <w:sz w:val="26"/>
+        </w:rPr>
+        <w:t> - basic logging program for ham radio</w:t>
       </w:r>
     </w:p>
     <w:p>
@@ -3972,18 +4165,17 @@
         <w:r>
           <w:rPr>
             <w:rStyle w:val="InternetLink"/>
-            <w:color w:val="4285F4"/>
-            <w:sz w:val="26"/>
-          </w:rPr>
-          <w:t>tucnak2</w:t>
-        </w:r>
-      </w:hyperlink>
-      <w:r>
-        <w:rPr>
-          <w:color w:val="222222"/>
-          <w:sz w:val="26"/>
-        </w:rPr>
-        <w:t> - VHF/UHF/SHF Hamradio contest log version 2</w:t>
+            <w:sz w:val="26"/>
+          </w:rPr>
+          <w:t>upload_adif_log</w:t>
+        </w:r>
+      </w:hyperlink>
+      <w:r>
+        <w:rPr>
+          <w:color w:val="222222"/>
+          <w:sz w:val="26"/>
+        </w:rPr>
+        <w:t xml:space="preserve"> – Upload only new log entries to LotW, eQSL.cc and ClubLog</w:t>
       </w:r>
     </w:p>
     <w:p>
@@ -3995,40 +4187,40 @@
         <w:r>
           <w:rPr>
             <w:rStyle w:val="InternetLink"/>
+            <w:sz w:val="26"/>
+          </w:rPr>
+          <w:t>update_wsjtx_log.py</w:t>
+        </w:r>
+      </w:hyperlink>
+      <w:r>
+        <w:rPr>
+          <w:color w:val="222222"/>
+          <w:sz w:val="26"/>
+        </w:rPr>
+        <w:t xml:space="preserve"> – Updates missing name and/or grid square in WSJT-X ADIF logfile</w:t>
+      </w:r>
+    </w:p>
+    <w:p>
+      <w:pPr>
+        <w:pStyle w:val="Normal"/>
+        <w:rPr/>
+      </w:pPr>
+      <w:hyperlink r:id="rId150">
+        <w:r>
+          <w:rPr>
+            <w:rStyle w:val="InternetLink"/>
             <w:color w:val="1155CC"/>
             <w:sz w:val="26"/>
           </w:rPr>
-          <w:t>twlog</w:t>
-        </w:r>
-      </w:hyperlink>
-      <w:r>
-        <w:rPr>
-          <w:color w:val="222222"/>
-          <w:sz w:val="26"/>
-        </w:rPr>
-        <w:t> - basic logging program for ham radio</w:t>
-      </w:r>
-    </w:p>
-    <w:p>
-      <w:pPr>
-        <w:pStyle w:val="Normal"/>
-        <w:rPr/>
-      </w:pPr>
-      <w:hyperlink r:id="rId150">
-        <w:r>
-          <w:rPr>
-            <w:rStyle w:val="InternetLink"/>
-            <w:sz w:val="26"/>
-          </w:rPr>
-          <w:t>upload_adif_log</w:t>
-        </w:r>
-      </w:hyperlink>
-      <w:r>
-        <w:rPr>
-          <w:color w:val="222222"/>
-          <w:sz w:val="26"/>
-        </w:rPr>
-        <w:t xml:space="preserve"> – Upload only new log entries to LotW, eQSL.cc and ClubLog</w:t>
+          <w:t>wsjtx_to_n3fjp</w:t>
+        </w:r>
+      </w:hyperlink>
+      <w:r>
+        <w:rPr>
+          <w:color w:val="222222"/>
+          <w:sz w:val="26"/>
+        </w:rPr>
+        <w:t> - Logging adapter to allow WSJT-X to log to N3FJP</w:t>
       </w:r>
     </w:p>
     <w:p>
@@ -4040,17 +4232,47 @@
         <w:r>
           <w:rPr>
             <w:rStyle w:val="InternetLink"/>
-            <w:sz w:val="26"/>
-          </w:rPr>
-          <w:t>update_wsjtx_log.py</w:t>
-        </w:r>
-      </w:hyperlink>
-      <w:r>
-        <w:rPr>
-          <w:color w:val="222222"/>
-          <w:sz w:val="26"/>
-        </w:rPr>
-        <w:t xml:space="preserve"> – Updates missing name and/or grid square in WSJT-X ADIF logfile</w:t>
+            <w:color w:val="4285F4"/>
+            <w:sz w:val="26"/>
+          </w:rPr>
+          <w:t>xlog</w:t>
+        </w:r>
+      </w:hyperlink>
+      <w:r>
+        <w:rPr>
+          <w:color w:val="222222"/>
+          <w:sz w:val="26"/>
+        </w:rPr>
+        <w:t> - GTK+ Logging program for Hamradio Operators</w:t>
+      </w:r>
+    </w:p>
+    <w:p>
+      <w:pPr>
+        <w:pStyle w:val="Normal"/>
+        <w:rPr>
+          <w:sz w:val="26"/>
+        </w:rPr>
+      </w:pPr>
+      <w:r>
+        <w:rPr>
+          <w:sz w:val="26"/>
+        </w:rPr>
+      </w:r>
+    </w:p>
+    <w:p>
+      <w:pPr>
+        <w:pStyle w:val="Normal"/>
+        <w:rPr>
+          <w:color w:val="222222"/>
+          <w:sz w:val="36"/>
+        </w:rPr>
+      </w:pPr>
+      <w:r>
+        <w:rPr>
+          <w:color w:val="222222"/>
+          <w:sz w:val="36"/>
+        </w:rPr>
+        <w:t>WinLink Applications</w:t>
       </w:r>
     </w:p>
     <w:p>
@@ -4062,18 +4284,18 @@
         <w:r>
           <w:rPr>
             <w:rStyle w:val="InternetLink"/>
-            <w:color w:val="1155CC"/>
-            <w:sz w:val="26"/>
-          </w:rPr>
-          <w:t>wsjtx_to_n3fjp</w:t>
-        </w:r>
-      </w:hyperlink>
-      <w:r>
-        <w:rPr>
-          <w:color w:val="222222"/>
-          <w:sz w:val="26"/>
-        </w:rPr>
-        <w:t> - Logging adapter to allow WSJT-X to log to N3FJP</w:t>
+            <w:color w:val="4285F4"/>
+            <w:sz w:val="26"/>
+          </w:rPr>
+          <w:t>Pat WinLink</w:t>
+        </w:r>
+      </w:hyperlink>
+      <w:r>
+        <w:rPr>
+          <w:color w:val="222222"/>
+          <w:sz w:val="26"/>
+        </w:rPr>
+        <w:t> - WinLink for Raspberry Pi (and other platforms)</w:t>
       </w:r>
     </w:p>
     <w:p>
@@ -4088,15 +4310,121 @@
             <w:color w:val="4285F4"/>
             <w:sz w:val="26"/>
           </w:rPr>
-          <w:t>xlog</w:t>
-        </w:r>
-      </w:hyperlink>
-      <w:r>
-        <w:rPr>
-          <w:color w:val="222222"/>
-          <w:sz w:val="26"/>
-        </w:rPr>
-        <w:t> - GTK+ Logging program for Hamradio Operators</w:t>
+          <w:t>ARDOP</w:t>
+        </w:r>
+      </w:hyperlink>
+      <w:r>
+        <w:rPr>
+          <w:color w:val="222222"/>
+          <w:sz w:val="26"/>
+        </w:rPr>
+        <w:t> support for Pat WinLink</w:t>
+      </w:r>
+    </w:p>
+    <w:p>
+      <w:pPr>
+        <w:pStyle w:val="Normal"/>
+        <w:rPr/>
+      </w:pPr>
+      <w:hyperlink r:id="rId154">
+        <w:r>
+          <w:rPr>
+            <w:rStyle w:val="InternetLink"/>
+            <w:color w:val="4285F4"/>
+            <w:sz w:val="26"/>
+          </w:rPr>
+          <w:t>ARDOP-GUI</w:t>
+        </w:r>
+      </w:hyperlink>
+      <w:r>
+        <w:rPr>
+          <w:color w:val="222222"/>
+          <w:sz w:val="26"/>
+        </w:rPr>
+        <w:t> - Provides graphical representation of ARDOP connections</w:t>
+      </w:r>
+    </w:p>
+    <w:p>
+      <w:pPr>
+        <w:pStyle w:val="Normal"/>
+        <w:rPr/>
+      </w:pPr>
+      <w:hyperlink r:id="rId155">
+        <w:r>
+          <w:rPr>
+            <w:rStyle w:val="InternetLink"/>
+            <w:color w:val="4285F4"/>
+            <w:sz w:val="26"/>
+          </w:rPr>
+          <w:t>Find ARDOP</w:t>
+        </w:r>
+      </w:hyperlink>
+      <w:r>
+        <w:rPr>
+          <w:color w:val="222222"/>
+          <w:sz w:val="26"/>
+        </w:rPr>
+        <w:t> - Retrieves local ARDOP sources by </w:t>
+      </w:r>
+      <w:hyperlink r:id="rId156">
+        <w:r>
+          <w:rPr>
+            <w:rStyle w:val="InternetLink"/>
+            <w:color w:val="4285F4"/>
+            <w:sz w:val="26"/>
+          </w:rPr>
+          <w:t>KM4ACK</w:t>
+        </w:r>
+      </w:hyperlink>
+    </w:p>
+    <w:p>
+      <w:pPr>
+        <w:pStyle w:val="Normal"/>
+        <w:rPr/>
+      </w:pPr>
+      <w:hyperlink r:id="rId157">
+        <w:r>
+          <w:rPr>
+            <w:rStyle w:val="InternetLink"/>
+            <w:color w:val="222222"/>
+            <w:sz w:val="26"/>
+            <w:szCs w:val="26"/>
+          </w:rPr>
+          <w:t>Pat Menu 2</w:t>
+        </w:r>
+      </w:hyperlink>
+      <w:r>
+        <w:rPr>
+          <w:color w:val="222222"/>
+          <w:sz w:val="26"/>
+          <w:szCs w:val="26"/>
+        </w:rPr>
+        <w:t xml:space="preserve"> – Menu for Pat by KM4ACK</w:t>
+      </w:r>
+    </w:p>
+    <w:p>
+      <w:pPr>
+        <w:pStyle w:val="Normal"/>
+        <w:rPr/>
+      </w:pPr>
+      <w:hyperlink r:id="rId158">
+        <w:r>
+          <w:rPr>
+            <w:rStyle w:val="InternetLink"/>
+            <w:color w:val="4285F4"/>
+            <w:sz w:val="26"/>
+            <w:szCs w:val="26"/>
+          </w:rPr>
+          <w:t>PMON</w:t>
+        </w:r>
+      </w:hyperlink>
+      <w:r>
+        <w:rPr>
+          <w:color w:val="222222"/>
+          <w:sz w:val="26"/>
+          <w:szCs w:val="26"/>
+        </w:rPr>
+        <w:t> - a PACTOR® Monitoring Utility for Linux</w:t>
       </w:r>
     </w:p>
     <w:p>
@@ -4125,110 +4453,8 @@
           <w:color w:val="222222"/>
           <w:sz w:val="36"/>
         </w:rPr>
-        <w:t>WinLink Applications</w:t>
-      </w:r>
-    </w:p>
-    <w:p>
-      <w:pPr>
-        <w:pStyle w:val="Normal"/>
-        <w:rPr/>
-      </w:pPr>
-      <w:hyperlink r:id="rId154">
-        <w:r>
-          <w:rPr>
-            <w:rStyle w:val="InternetLink"/>
-            <w:color w:val="4285F4"/>
-            <w:sz w:val="26"/>
-          </w:rPr>
-          <w:t>Pat WinLink</w:t>
-        </w:r>
-      </w:hyperlink>
-      <w:r>
-        <w:rPr>
-          <w:color w:val="222222"/>
-          <w:sz w:val="26"/>
-        </w:rPr>
-        <w:t> - WinLink for Raspberry Pi (and other platforms)</w:t>
-      </w:r>
-    </w:p>
-    <w:p>
-      <w:pPr>
-        <w:pStyle w:val="Normal"/>
-        <w:rPr/>
-      </w:pPr>
-      <w:hyperlink r:id="rId155">
-        <w:r>
-          <w:rPr>
-            <w:rStyle w:val="InternetLink"/>
-            <w:color w:val="4285F4"/>
-            <w:sz w:val="26"/>
-          </w:rPr>
-          <w:t>ARDOP</w:t>
-        </w:r>
-      </w:hyperlink>
-      <w:r>
-        <w:rPr>
-          <w:color w:val="222222"/>
-          <w:sz w:val="26"/>
-        </w:rPr>
-        <w:t> support for Pat WinLink</w:t>
-      </w:r>
-    </w:p>
-    <w:p>
-      <w:pPr>
-        <w:pStyle w:val="Normal"/>
-        <w:rPr/>
-      </w:pPr>
-      <w:hyperlink r:id="rId156">
-        <w:r>
-          <w:rPr>
-            <w:rStyle w:val="InternetLink"/>
-            <w:color w:val="4285F4"/>
-            <w:sz w:val="26"/>
-          </w:rPr>
-          <w:t>ARDOP-GUI</w:t>
-        </w:r>
-      </w:hyperlink>
-      <w:r>
-        <w:rPr>
-          <w:color w:val="222222"/>
-          <w:sz w:val="26"/>
-        </w:rPr>
-        <w:t> - Provides graphical representation of ARDOP connections</w:t>
-      </w:r>
-    </w:p>
-    <w:p>
-      <w:pPr>
-        <w:pStyle w:val="Normal"/>
-        <w:rPr/>
-      </w:pPr>
-      <w:hyperlink r:id="rId157">
-        <w:r>
-          <w:rPr>
-            <w:rStyle w:val="InternetLink"/>
-            <w:color w:val="4285F4"/>
-            <w:sz w:val="26"/>
-          </w:rPr>
-          <w:t>Find ARDOP</w:t>
-        </w:r>
-      </w:hyperlink>
-      <w:r>
-        <w:rPr>
-          <w:color w:val="222222"/>
-          <w:sz w:val="26"/>
-        </w:rPr>
-        <w:t> - Retrieves local ARDOP sources by </w:t>
-      </w:r>
-      <w:hyperlink r:id="rId158">
-        <w:r>
-          <w:rPr>
-            <w:rStyle w:val="InternetLink"/>
-            <w:color w:val="4285F4"/>
-            <w:sz w:val="26"/>
-          </w:rPr>
-          <w:t>KM4ACK</w:t>
-        </w:r>
-      </w:hyperlink>
+        <w:t>Morse Code Applications</w:t>
+      </w:r>
     </w:p>
     <w:p>
       <w:pPr>
@@ -4239,20 +4465,18 @@
         <w:r>
           <w:rPr>
             <w:rStyle w:val="InternetLink"/>
-            <w:color w:val="222222"/>
-            <w:sz w:val="26"/>
-            <w:szCs w:val="26"/>
-          </w:rPr>
-          <w:t>Pat Menu 2</w:t>
-        </w:r>
-      </w:hyperlink>
-      <w:r>
-        <w:rPr>
-          <w:color w:val="222222"/>
-          <w:sz w:val="26"/>
-          <w:szCs w:val="26"/>
-        </w:rPr>
-        <w:t xml:space="preserve"> – Menu for Pat by KM4ACK</w:t>
+            <w:color w:val="4285F4"/>
+            <w:sz w:val="26"/>
+          </w:rPr>
+          <w:t>aldo</w:t>
+        </w:r>
+      </w:hyperlink>
+      <w:r>
+        <w:rPr>
+          <w:color w:val="222222"/>
+          <w:sz w:val="26"/>
+        </w:rPr>
+        <w:t> - Morse code training program</w:t>
       </w:r>
     </w:p>
     <w:p>
@@ -4266,47 +4490,23 @@
             <w:rStyle w:val="InternetLink"/>
             <w:color w:val="4285F4"/>
             <w:sz w:val="26"/>
-            <w:szCs w:val="26"/>
-          </w:rPr>
-          <w:t>PMON</w:t>
-        </w:r>
-      </w:hyperlink>
-      <w:r>
-        <w:rPr>
-          <w:color w:val="222222"/>
-          <w:sz w:val="26"/>
-          <w:szCs w:val="26"/>
-        </w:rPr>
-        <w:t> - a PACTOR® Monitoring Utility for Linux</w:t>
-      </w:r>
-    </w:p>
-    <w:p>
-      <w:pPr>
-        <w:pStyle w:val="Normal"/>
-        <w:rPr>
-          <w:sz w:val="26"/>
-        </w:rPr>
-      </w:pPr>
-      <w:r>
-        <w:rPr>
-          <w:sz w:val="26"/>
-        </w:rPr>
-      </w:r>
-    </w:p>
-    <w:p>
-      <w:pPr>
-        <w:pStyle w:val="Normal"/>
-        <w:rPr>
-          <w:color w:val="222222"/>
-          <w:sz w:val="36"/>
-        </w:rPr>
-      </w:pPr>
-      <w:r>
-        <w:rPr>
-          <w:color w:val="222222"/>
-          <w:sz w:val="36"/>
-        </w:rPr>
-        <w:t>Morse Code Applications</w:t>
+          </w:rPr>
+          <w:t>cw</w:t>
+        </w:r>
+      </w:hyperlink>
+      <w:r>
+        <w:rPr>
+          <w:color w:val="222222"/>
+          <w:sz w:val="32"/>
+        </w:rPr>
+        <w:t> </w:t>
+      </w:r>
+      <w:r>
+        <w:rPr>
+          <w:color w:val="222222"/>
+          <w:sz w:val="26"/>
+        </w:rPr>
+        <w:t>- sound characters as Morse code on the soundcard or console speaker</w:t>
       </w:r>
     </w:p>
     <w:p>
@@ -4321,15 +4521,15 @@
             <w:color w:val="4285F4"/>
             <w:sz w:val="26"/>
           </w:rPr>
-          <w:t>aldo</w:t>
-        </w:r>
-      </w:hyperlink>
-      <w:r>
-        <w:rPr>
-          <w:color w:val="222222"/>
-          <w:sz w:val="26"/>
-        </w:rPr>
-        <w:t> - Morse code training program</w:t>
+          <w:t>cwcp</w:t>
+        </w:r>
+      </w:hyperlink>
+      <w:r>
+        <w:rPr>
+          <w:color w:val="222222"/>
+          <w:sz w:val="26"/>
+        </w:rPr>
+        <w:t> - Text based Morse tutor program</w:t>
       </w:r>
     </w:p>
     <w:p>
@@ -4344,22 +4544,15 @@
             <w:color w:val="4285F4"/>
             <w:sz w:val="26"/>
           </w:rPr>
-          <w:t>cw</w:t>
-        </w:r>
-      </w:hyperlink>
-      <w:r>
-        <w:rPr>
-          <w:color w:val="222222"/>
-          <w:sz w:val="32"/>
-        </w:rPr>
-        <w:t> </w:t>
-      </w:r>
-      <w:r>
-        <w:rPr>
-          <w:color w:val="222222"/>
-          <w:sz w:val="26"/>
-        </w:rPr>
-        <w:t>- sound characters as Morse code on the soundcard or console speaker</w:t>
+          <w:t>xcwcp</w:t>
+        </w:r>
+      </w:hyperlink>
+      <w:r>
+        <w:rPr>
+          <w:color w:val="222222"/>
+          <w:sz w:val="26"/>
+        </w:rPr>
+        <w:t> - Graphical Morse tutor program</w:t>
       </w:r>
     </w:p>
     <w:p>
@@ -4374,15 +4567,15 @@
             <w:color w:val="4285F4"/>
             <w:sz w:val="26"/>
           </w:rPr>
-          <w:t>cwcp</w:t>
-        </w:r>
-      </w:hyperlink>
-      <w:r>
-        <w:rPr>
-          <w:color w:val="222222"/>
-          <w:sz w:val="26"/>
-        </w:rPr>
-        <w:t> - Text based Morse tutor program</w:t>
+          <w:t>cwdaemon</w:t>
+        </w:r>
+      </w:hyperlink>
+      <w:r>
+        <w:rPr>
+          <w:color w:val="222222"/>
+          <w:sz w:val="26"/>
+        </w:rPr>
+        <w:t> - morse daemon for the serial or parallel port</w:t>
       </w:r>
     </w:p>
     <w:p>
@@ -4391,52 +4584,6 @@
         <w:rPr/>
       </w:pPr>
       <w:hyperlink r:id="rId164">
-        <w:r>
-          <w:rPr>
-            <w:rStyle w:val="InternetLink"/>
-            <w:color w:val="4285F4"/>
-            <w:sz w:val="26"/>
-          </w:rPr>
-          <w:t>xcwcp</w:t>
-        </w:r>
-      </w:hyperlink>
-      <w:r>
-        <w:rPr>
-          <w:color w:val="222222"/>
-          <w:sz w:val="26"/>
-        </w:rPr>
-        <w:t> - Graphical Morse tutor program</w:t>
-      </w:r>
-    </w:p>
-    <w:p>
-      <w:pPr>
-        <w:pStyle w:val="Normal"/>
-        <w:rPr/>
-      </w:pPr>
-      <w:hyperlink r:id="rId165">
-        <w:r>
-          <w:rPr>
-            <w:rStyle w:val="InternetLink"/>
-            <w:color w:val="4285F4"/>
-            <w:sz w:val="26"/>
-          </w:rPr>
-          <w:t>cwdaemon</w:t>
-        </w:r>
-      </w:hyperlink>
-      <w:r>
-        <w:rPr>
-          <w:color w:val="222222"/>
-          <w:sz w:val="26"/>
-        </w:rPr>
-        <w:t> - morse daemon for the serial or parallel port</w:t>
-      </w:r>
-    </w:p>
-    <w:p>
-      <w:pPr>
-        <w:pStyle w:val="Normal"/>
-        <w:rPr/>
-      </w:pPr>
-      <w:hyperlink r:id="rId166">
         <w:r>
           <w:rPr>
             <w:rStyle w:val="InternetLink"/>
@@ -4454,6 +4601,52 @@
         <w:t> - convert ebooks to Morse MP3s/OGGs</w:t>
         <w:br/>
       </w:r>
+      <w:hyperlink r:id="rId165">
+        <w:r>
+          <w:rPr>
+            <w:rStyle w:val="InternetLink"/>
+            <w:color w:val="4285F4"/>
+            <w:sz w:val="26"/>
+          </w:rPr>
+          <w:t>ebook2cwgui</w:t>
+        </w:r>
+      </w:hyperlink>
+      <w:r>
+        <w:rPr>
+          <w:color w:val="222222"/>
+          <w:sz w:val="26"/>
+        </w:rPr>
+        <w:t> - GUI for ebook2cw</w:t>
+      </w:r>
+    </w:p>
+    <w:p>
+      <w:pPr>
+        <w:pStyle w:val="Normal"/>
+        <w:rPr/>
+      </w:pPr>
+      <w:hyperlink r:id="rId166">
+        <w:r>
+          <w:rPr>
+            <w:rStyle w:val="InternetLink"/>
+            <w:color w:val="4285F4"/>
+            <w:sz w:val="26"/>
+          </w:rPr>
+          <w:t>morse</w:t>
+        </w:r>
+      </w:hyperlink>
+      <w:r>
+        <w:rPr>
+          <w:color w:val="222222"/>
+          <w:sz w:val="26"/>
+        </w:rPr>
+        <w:t> - training program about morse-code for aspiring radio hams</w:t>
+      </w:r>
+    </w:p>
+    <w:p>
+      <w:pPr>
+        <w:pStyle w:val="Normal"/>
+        <w:rPr/>
+      </w:pPr>
       <w:hyperlink r:id="rId167">
         <w:r>
           <w:rPr>
@@ -4461,15 +4654,15 @@
             <w:color w:val="4285F4"/>
             <w:sz w:val="26"/>
           </w:rPr>
-          <w:t>ebook2cwgui</w:t>
-        </w:r>
-      </w:hyperlink>
-      <w:r>
-        <w:rPr>
-          <w:color w:val="222222"/>
-          <w:sz w:val="26"/>
-        </w:rPr>
-        <w:t> - GUI for ebook2cw</w:t>
+          <w:t>morse2ascii</w:t>
+        </w:r>
+      </w:hyperlink>
+      <w:r>
+        <w:rPr>
+          <w:color w:val="222222"/>
+          <w:sz w:val="26"/>
+        </w:rPr>
+        <w:t> - tool for decoding the morse codes from a PCM WAV file</w:t>
       </w:r>
     </w:p>
     <w:p>
@@ -4484,15 +4677,15 @@
             <w:color w:val="4285F4"/>
             <w:sz w:val="26"/>
           </w:rPr>
-          <w:t>morse</w:t>
-        </w:r>
-      </w:hyperlink>
-      <w:r>
-        <w:rPr>
-          <w:color w:val="222222"/>
-          <w:sz w:val="26"/>
-        </w:rPr>
-        <w:t> - training program about morse-code for aspiring radio hams</w:t>
+          <w:t>morsegen</w:t>
+        </w:r>
+      </w:hyperlink>
+      <w:r>
+        <w:rPr>
+          <w:color w:val="222222"/>
+          <w:sz w:val="26"/>
+        </w:rPr>
+        <w:t> - convert file to ASCII morse code</w:t>
       </w:r>
     </w:p>
     <w:p>
@@ -4507,15 +4700,15 @@
             <w:color w:val="4285F4"/>
             <w:sz w:val="26"/>
           </w:rPr>
-          <w:t>morse2ascii</w:t>
-        </w:r>
-      </w:hyperlink>
-      <w:r>
-        <w:rPr>
-          <w:color w:val="222222"/>
-          <w:sz w:val="26"/>
-        </w:rPr>
-        <w:t> - tool for decoding the morse codes from a PCM WAV file</w:t>
+          <w:t>qrq</w:t>
+        </w:r>
+      </w:hyperlink>
+      <w:r>
+        <w:rPr>
+          <w:color w:val="222222"/>
+          <w:sz w:val="26"/>
+        </w:rPr>
+        <w:t> - High speed Morse telegraphy trainer</w:t>
       </w:r>
     </w:p>
     <w:p>
@@ -4524,52 +4717,6 @@
         <w:rPr/>
       </w:pPr>
       <w:hyperlink r:id="rId170">
-        <w:r>
-          <w:rPr>
-            <w:rStyle w:val="InternetLink"/>
-            <w:color w:val="4285F4"/>
-            <w:sz w:val="26"/>
-          </w:rPr>
-          <w:t>morsegen</w:t>
-        </w:r>
-      </w:hyperlink>
-      <w:r>
-        <w:rPr>
-          <w:color w:val="222222"/>
-          <w:sz w:val="26"/>
-        </w:rPr>
-        <w:t> - convert file to ASCII morse code</w:t>
-      </w:r>
-    </w:p>
-    <w:p>
-      <w:pPr>
-        <w:pStyle w:val="Normal"/>
-        <w:rPr/>
-      </w:pPr>
-      <w:hyperlink r:id="rId171">
-        <w:r>
-          <w:rPr>
-            <w:rStyle w:val="InternetLink"/>
-            <w:color w:val="4285F4"/>
-            <w:sz w:val="26"/>
-          </w:rPr>
-          <w:t>qrq</w:t>
-        </w:r>
-      </w:hyperlink>
-      <w:r>
-        <w:rPr>
-          <w:color w:val="222222"/>
-          <w:sz w:val="26"/>
-        </w:rPr>
-        <w:t> - High speed Morse telegraphy trainer</w:t>
-      </w:r>
-    </w:p>
-    <w:p>
-      <w:pPr>
-        <w:pStyle w:val="Normal"/>
-        <w:rPr/>
-      </w:pPr>
-      <w:hyperlink r:id="rId172">
         <w:r>
           <w:rPr>
             <w:rStyle w:val="InternetLink"/>
